--- a/Circle Language Spec Plan/3. Done/2010-05 02    Inheritance Spec/2010-05 01 Inheritance Spec, Strategy & Steps.docx
+++ b/Circle Language Spec Plan/3. Done/2010-05 02    Inheritance Spec/2010-05 01 Inheritance Spec, Strategy & Steps.docx
@@ -11,55 +11,6 @@
           <w:lang w:val="en-US"/>
         </w:rPr>
       </w:pPr>
-      <w:r>
-        <w:rPr>
-          <w:rFonts w:cs="Tahoma"/>
-          <w:lang w:val="en-US"/>
-        </w:rPr>
-        <w:t>Circle Language Spec</w:t>
-      </w:r>
-      <w:r>
-        <w:rPr>
-          <w:rFonts w:cs="Tahoma"/>
-          <w:lang w:val="en-US"/>
-        </w:rPr>
-        <w:br/>
-      </w:r>
-      <w:r>
-        <w:rPr>
-          <w:rFonts w:cs="Tahoma"/>
-          <w:lang w:val="en-US"/>
-        </w:rPr>
-        <w:t xml:space="preserve">Inheritance </w:t>
-      </w:r>
-      <w:r>
-        <w:rPr>
-          <w:rFonts w:cs="Tahoma"/>
-          <w:lang w:val="en-US"/>
-        </w:rPr>
-        <w:t>Spec</w:t>
-      </w:r>
-      <w:r>
-        <w:rPr>
-          <w:rFonts w:cs="Tahoma"/>
-          <w:lang w:val="en-US"/>
-        </w:rPr>
-        <w:br/>
-      </w:r>
-      <w:r>
-        <w:rPr>
-          <w:rFonts w:cs="Tahoma"/>
-          <w:lang w:val="en-US"/>
-        </w:rPr>
-        <w:br/>
-      </w:r>
-      <w:r>
-        <w:rPr>
-          <w:rFonts w:cs="Tahoma"/>
-          <w:lang w:val="en-US"/>
-        </w:rPr>
-        <w:t>2010-05</w:t>
-      </w:r>
       <w:bookmarkStart w:id="0" w:name="_GoBack"/>
       <w:bookmarkEnd w:id="0"/>
       <w:r>
@@ -67,6 +18,13 @@
           <w:rFonts w:cs="Tahoma"/>
           <w:lang w:val="en-US"/>
         </w:rPr>
+        <w:t>Circle Language Spec</w:t>
+      </w:r>
+      <w:r>
+        <w:rPr>
+          <w:rFonts w:cs="Tahoma"/>
+          <w:lang w:val="en-US"/>
+        </w:rPr>
         <w:br/>
       </w:r>
       <w:r>
@@ -74,6 +32,20 @@
           <w:rFonts w:cs="Tahoma"/>
           <w:lang w:val="en-US"/>
         </w:rPr>
+        <w:t xml:space="preserve">Inheritance </w:t>
+      </w:r>
+      <w:r>
+        <w:rPr>
+          <w:rFonts w:cs="Tahoma"/>
+          <w:lang w:val="en-US"/>
+        </w:rPr>
+        <w:t>Spec</w:t>
+      </w:r>
+      <w:r>
+        <w:rPr>
+          <w:rFonts w:cs="Tahoma"/>
+          <w:lang w:val="en-US"/>
+        </w:rPr>
         <w:br/>
       </w:r>
       <w:r>
@@ -81,6 +53,34 @@
           <w:rFonts w:cs="Tahoma"/>
           <w:lang w:val="en-US"/>
         </w:rPr>
+        <w:br/>
+      </w:r>
+      <w:r>
+        <w:rPr>
+          <w:rFonts w:cs="Tahoma"/>
+          <w:lang w:val="en-US"/>
+        </w:rPr>
+        <w:t>2010-05</w:t>
+      </w:r>
+      <w:r>
+        <w:rPr>
+          <w:rFonts w:cs="Tahoma"/>
+          <w:lang w:val="en-US"/>
+        </w:rPr>
+        <w:br/>
+      </w:r>
+      <w:r>
+        <w:rPr>
+          <w:rFonts w:cs="Tahoma"/>
+          <w:lang w:val="en-US"/>
+        </w:rPr>
+        <w:br/>
+      </w:r>
+      <w:r>
+        <w:rPr>
+          <w:rFonts w:cs="Tahoma"/>
+          <w:lang w:val="en-US"/>
+        </w:rPr>
         <w:t xml:space="preserve">Strategy &amp; </w:t>
       </w:r>
       <w:r>
@@ -89,48 +89,6 @@
           <w:lang w:val="en-US"/>
         </w:rPr>
         <w:t>Steps</w:t>
-      </w:r>
-    </w:p>
-    <w:p>
-      <w:pPr>
-        <w:rPr>
-          <w:rFonts w:ascii="Tahoma" w:hAnsi="Tahoma" w:cs="Tahoma"/>
-          <w:lang w:val="en-US"/>
-        </w:rPr>
-      </w:pPr>
-    </w:p>
-    <w:p>
-      <w:pPr>
-        <w:rPr>
-          <w:rFonts w:ascii="Tahoma" w:hAnsi="Tahoma" w:cs="Tahoma"/>
-          <w:lang w:val="en-US"/>
-        </w:rPr>
-      </w:pPr>
-    </w:p>
-    <w:p>
-      <w:pPr>
-        <w:jc w:val="center"/>
-        <w:rPr>
-          <w:rFonts w:ascii="Tahoma" w:hAnsi="Tahoma" w:cs="Tahoma"/>
-          <w:b/>
-          <w:bCs/>
-          <w:i/>
-          <w:iCs/>
-          <w:sz w:val="40"/>
-          <w:lang w:val="en-US"/>
-        </w:rPr>
-      </w:pPr>
-      <w:r>
-        <w:rPr>
-          <w:rFonts w:ascii="Tahoma" w:hAnsi="Tahoma" w:cs="Tahoma"/>
-          <w:b/>
-          <w:bCs/>
-          <w:i/>
-          <w:iCs/>
-          <w:sz w:val="40"/>
-          <w:lang w:val="en-US"/>
-        </w:rPr>
-        <w:t>-</w:t>
       </w:r>
     </w:p>
     <w:p>
@@ -319,9 +277,9 @@
       </w:r>
       <w:smartTag w:uri="urn:schemas-microsoft-com:office:smarttags" w:element="date">
         <w:smartTagPr>
+          <w:attr w:name="Year" w:val="2010"/>
+          <w:attr w:name="Day" w:val="18"/>
           <w:attr w:name="Month" w:val="5"/>
-          <w:attr w:name="Day" w:val="18"/>
-          <w:attr w:name="Year" w:val="2010"/>
         </w:smartTagPr>
         <w:r>
           <w:rPr>
@@ -370,9 +328,9 @@
       </w:r>
       <w:smartTag w:uri="urn:schemas-microsoft-com:office:smarttags" w:element="date">
         <w:smartTagPr>
+          <w:attr w:name="Year" w:val="2010"/>
+          <w:attr w:name="Day" w:val="16"/>
           <w:attr w:name="Month" w:val="7"/>
-          <w:attr w:name="Day" w:val="16"/>
-          <w:attr w:name="Year" w:val="2010"/>
         </w:smartTagPr>
         <w:r>
           <w:rPr>
@@ -402,11 +360,6 @@
       <w:pPr>
         <w:jc w:val="center"/>
         <w:rPr>
-          <w:lang w:val="en-US"/>
-        </w:rPr>
-      </w:pPr>
-      <w:r>
-        <w:rPr>
           <w:rFonts w:ascii="Tahoma" w:hAnsi="Tahoma" w:cs="Tahoma"/>
           <w:i/>
           <w:iCs/>
@@ -414,240 +367,6 @@
           <w:szCs w:val="20"/>
           <w:lang w:val="en-US"/>
         </w:rPr>
-        <w:t xml:space="preserve">Status: </w:t>
-      </w:r>
-      <w:r>
-        <w:rPr>
-          <w:rFonts w:ascii="Tahoma" w:hAnsi="Tahoma" w:cs="Tahoma"/>
-          <w:i/>
-          <w:iCs/>
-          <w:sz w:val="20"/>
-          <w:szCs w:val="20"/>
-          <w:lang w:val="en-US"/>
-        </w:rPr>
-        <w:t>Finished</w:t>
-      </w:r>
-    </w:p>
-    <w:p>
-      <w:pPr>
-        <w:rPr>
-          <w:lang w:val="en-US"/>
-        </w:rPr>
-      </w:pPr>
-    </w:p>
-    <w:p>
-      <w:pPr>
-        <w:rPr>
-          <w:lang w:val="en-US"/>
-        </w:rPr>
-      </w:pPr>
-    </w:p>
-    <w:p>
-      <w:pPr>
-        <w:rPr>
-          <w:lang w:val="en-US"/>
-        </w:rPr>
-      </w:pPr>
-    </w:p>
-    <w:p>
-      <w:pPr>
-        <w:rPr>
-          <w:lang w:val="en-US"/>
-        </w:rPr>
-      </w:pPr>
-    </w:p>
-    <w:p>
-      <w:pPr>
-        <w:rPr>
-          <w:lang w:val="en-US"/>
-        </w:rPr>
-      </w:pPr>
-    </w:p>
-    <w:p>
-      <w:pPr>
-        <w:jc w:val="center"/>
-        <w:rPr>
-          <w:i/>
-          <w:iCs/>
-          <w:lang w:val="en-US"/>
-        </w:rPr>
-      </w:pPr>
-    </w:p>
-    <w:p>
-      <w:pPr>
-        <w:jc w:val="center"/>
-        <w:rPr>
-          <w:i/>
-          <w:iCs/>
-          <w:lang w:val="en-US"/>
-        </w:rPr>
-      </w:pPr>
-    </w:p>
-    <w:p>
-      <w:pPr>
-        <w:jc w:val="center"/>
-        <w:rPr>
-          <w:i/>
-          <w:iCs/>
-          <w:lang w:val="en-US"/>
-        </w:rPr>
-      </w:pPr>
-    </w:p>
-    <w:p>
-      <w:pPr>
-        <w:jc w:val="center"/>
-        <w:rPr>
-          <w:i/>
-          <w:iCs/>
-          <w:lang w:val="en-US"/>
-        </w:rPr>
-      </w:pPr>
-    </w:p>
-    <w:p>
-      <w:pPr>
-        <w:rPr>
-          <w:lang w:val="en-US"/>
-        </w:rPr>
-      </w:pPr>
-    </w:p>
-    <w:p>
-      <w:pPr>
-        <w:rPr>
-          <w:lang w:val="en-US"/>
-        </w:rPr>
-      </w:pPr>
-    </w:p>
-    <w:p>
-      <w:pPr>
-        <w:rPr>
-          <w:lang w:val="en-US"/>
-        </w:rPr>
-      </w:pPr>
-    </w:p>
-    <w:p>
-      <w:pPr>
-        <w:rPr>
-          <w:lang w:val="en-US"/>
-        </w:rPr>
-      </w:pPr>
-    </w:p>
-    <w:p>
-      <w:pPr>
-        <w:rPr>
-          <w:lang w:val="en-US"/>
-        </w:rPr>
-      </w:pPr>
-    </w:p>
-    <w:p>
-      <w:pPr>
-        <w:rPr>
-          <w:lang w:val="en-US"/>
-        </w:rPr>
-      </w:pPr>
-    </w:p>
-    <w:p>
-      <w:pPr>
-        <w:rPr>
-          <w:lang w:val="en-US"/>
-        </w:rPr>
-      </w:pPr>
-    </w:p>
-    <w:p>
-      <w:pPr>
-        <w:rPr>
-          <w:lang w:val="en-US"/>
-        </w:rPr>
-      </w:pPr>
-    </w:p>
-    <w:p>
-      <w:pPr>
-        <w:rPr>
-          <w:lang w:val="en-US"/>
-        </w:rPr>
-      </w:pPr>
-    </w:p>
-    <w:p>
-      <w:pPr>
-        <w:rPr>
-          <w:lang w:val="en-US"/>
-        </w:rPr>
-      </w:pPr>
-    </w:p>
-    <w:p>
-      <w:pPr>
-        <w:rPr>
-          <w:lang w:val="en-US"/>
-        </w:rPr>
-      </w:pPr>
-    </w:p>
-    <w:p>
-      <w:pPr>
-        <w:rPr>
-          <w:lang w:val="en-US"/>
-        </w:rPr>
-      </w:pPr>
-    </w:p>
-    <w:p>
-      <w:pPr>
-        <w:rPr>
-          <w:lang w:val="en-US"/>
-        </w:rPr>
-      </w:pPr>
-    </w:p>
-    <w:p>
-      <w:pPr>
-        <w:rPr>
-          <w:lang w:val="en-US"/>
-        </w:rPr>
-      </w:pPr>
-    </w:p>
-    <w:p>
-      <w:pPr>
-        <w:rPr>
-          <w:lang w:val="en-US"/>
-        </w:rPr>
-      </w:pPr>
-    </w:p>
-    <w:p>
-      <w:pPr>
-        <w:rPr>
-          <w:lang w:val="en-US"/>
-        </w:rPr>
-      </w:pPr>
-    </w:p>
-    <w:p>
-      <w:pPr>
-        <w:rPr>
-          <w:lang w:val="en-US"/>
-        </w:rPr>
-      </w:pPr>
-    </w:p>
-    <w:p>
-      <w:pPr>
-        <w:rPr>
-          <w:lang w:val="en-US"/>
-        </w:rPr>
-      </w:pPr>
-    </w:p>
-    <w:p>
-      <w:pPr>
-        <w:rPr>
-          <w:lang w:val="en-US"/>
-        </w:rPr>
-      </w:pPr>
-    </w:p>
-    <w:p>
-      <w:pPr>
-        <w:rPr>
-          <w:lang w:val="en-US"/>
-        </w:rPr>
-      </w:pPr>
-    </w:p>
-    <w:p>
-      <w:pPr>
-        <w:rPr>
-          <w:lang w:val="en-US"/>
-        </w:rPr>
       </w:pPr>
     </w:p>
     <w:p>
@@ -657,14 +376,6 @@
           <w:lang w:val="en-US"/>
         </w:rPr>
       </w:pPr>
-      <w:bookmarkStart w:id="1" w:name="_Toc226731226"/>
-      <w:r>
-        <w:rPr>
-          <w:lang w:val="en-US"/>
-        </w:rPr>
-        <w:br w:type="page"/>
-      </w:r>
-      <w:bookmarkEnd w:id="1"/>
       <w:r>
         <w:rPr>
           <w:lang w:val="en-US"/>
@@ -1133,7 +844,23 @@
           <w:color w:val="666699"/>
           <w:lang w:val="en-US"/>
         </w:rPr>
-        <w:t>A list’s control over aspects of its items &amp; adressing the list as a normal object sh</w:t>
+        <w:t xml:space="preserve">A list’s control over aspects of its items &amp; </w:t>
+      </w:r>
+      <w:proofErr w:type="spellStart"/>
+      <w:r>
+        <w:rPr>
+          <w:color w:val="666699"/>
+          <w:lang w:val="en-US"/>
+        </w:rPr>
+        <w:t>adressing</w:t>
+      </w:r>
+      <w:proofErr w:type="spellEnd"/>
+      <w:r>
+        <w:rPr>
+          <w:color w:val="666699"/>
+          <w:lang w:val="en-US"/>
+        </w:rPr>
+        <w:t xml:space="preserve"> the list as a normal object sh</w:t>
       </w:r>
       <w:r>
         <w:rPr>
@@ -2406,8 +2133,12 @@
       </w:r>
     </w:p>
     <w:sectPr>
-      <w:headerReference w:type="default" r:id="rId7"/>
-      <w:footerReference w:type="default" r:id="rId8"/>
+      <w:headerReference w:type="even" r:id="rId7"/>
+      <w:headerReference w:type="default" r:id="rId8"/>
+      <w:footerReference w:type="even" r:id="rId9"/>
+      <w:footerReference w:type="default" r:id="rId10"/>
+      <w:headerReference w:type="first" r:id="rId11"/>
+      <w:footerReference w:type="first" r:id="rId12"/>
       <w:pgSz w:w="11906" w:h="16838"/>
       <w:pgMar w:top="1618" w:right="1417" w:bottom="1417" w:left="1417" w:header="708" w:footer="708" w:gutter="0"/>
       <w:cols w:space="708"/>
@@ -2438,6 +2169,16 @@
 </file>
 
 <file path=word/footer1.xml><?xml version="1.0" encoding="utf-8"?>
+<w:ftr xmlns:wpc="http://schemas.microsoft.com/office/word/2010/wordprocessingCanvas" xmlns:cx="http://schemas.microsoft.com/office/drawing/2014/chartex" xmlns:cx1="http://schemas.microsoft.com/office/drawing/2015/9/8/chartex" xmlns:cx2="http://schemas.microsoft.com/office/drawing/2015/10/21/chartex" xmlns:cx3="http://schemas.microsoft.com/office/drawing/2016/5/9/chartex" xmlns:cx4="http://schemas.microsoft.com/office/drawing/2016/5/10/chartex" xmlns:cx5="http://schemas.microsoft.com/office/drawing/2016/5/11/chartex" xmlns:cx6="http://schemas.microsoft.com/office/drawing/2016/5/12/chartex" xmlns:cx7="http://schemas.microsoft.com/office/drawing/2016/5/13/chartex" xmlns:cx8="http://schemas.microsoft.com/office/drawing/2016/5/14/chartex" xmlns:mc="http://schemas.openxmlformats.org/markup-compatibility/2006" xmlns:aink="http://schemas.microsoft.com/office/drawing/2016/ink" xmlns:am3d="http://schemas.microsoft.com/office/drawing/2017/model3d" xmlns:o="urn:schemas-microsoft-com:office:office" xmlns:r="http://schemas.openxmlformats.org/officeDocument/2006/relationships" xmlns:m="http://schemas.openxmlformats.org/officeDocument/2006/math" xmlns:v="urn:schemas-microsoft-com:vml" xmlns:wp14="http://schemas.microsoft.com/office/word/2010/wordprocessingDrawing" xmlns:wp="http://schemas.openxmlformats.org/drawingml/2006/wordprocessingDrawing" xmlns:w10="urn:schemas-microsoft-com:office:word" xmlns:w="http://schemas.openxmlformats.org/wordprocessingml/2006/main" xmlns:w14="http://schemas.microsoft.com/office/word/2010/wordml" xmlns:w15="http://schemas.microsoft.com/office/word/2012/wordml" xmlns:w16cid="http://schemas.microsoft.com/office/word/2016/wordml/cid" xmlns:w16se="http://schemas.microsoft.com/office/word/2015/wordml/symex" xmlns:wpg="http://schemas.microsoft.com/office/word/2010/wordprocessingGroup" xmlns:wpi="http://schemas.microsoft.com/office/word/2010/wordprocessingInk" xmlns:wne="http://schemas.microsoft.com/office/word/2006/wordml" xmlns:wps="http://schemas.microsoft.com/office/word/2010/wordprocessingShape" mc:Ignorable="w14 w15 w16se w16cid wp14">
+  <w:p>
+    <w:pPr>
+      <w:pStyle w:val="Footer"/>
+    </w:pPr>
+  </w:p>
+</w:ftr>
+</file>
+
+<file path=word/footer2.xml><?xml version="1.0" encoding="utf-8"?>
 <w:ftr xmlns:wpc="http://schemas.microsoft.com/office/word/2010/wordprocessingCanvas" xmlns:cx="http://schemas.microsoft.com/office/drawing/2014/chartex" xmlns:cx1="http://schemas.microsoft.com/office/drawing/2015/9/8/chartex" xmlns:cx2="http://schemas.microsoft.com/office/drawing/2015/10/21/chartex" xmlns:cx3="http://schemas.microsoft.com/office/drawing/2016/5/9/chartex" xmlns:cx4="http://schemas.microsoft.com/office/drawing/2016/5/10/chartex" xmlns:cx5="http://schemas.microsoft.com/office/drawing/2016/5/11/chartex" xmlns:cx6="http://schemas.microsoft.com/office/drawing/2016/5/12/chartex" xmlns:cx7="http://schemas.microsoft.com/office/drawing/2016/5/13/chartex" xmlns:cx8="http://schemas.microsoft.com/office/drawing/2016/5/14/chartex" xmlns:mc="http://schemas.openxmlformats.org/markup-compatibility/2006" xmlns:aink="http://schemas.microsoft.com/office/drawing/2016/ink" xmlns:am3d="http://schemas.microsoft.com/office/drawing/2017/model3d" xmlns:o="urn:schemas-microsoft-com:office:office" xmlns:r="http://schemas.openxmlformats.org/officeDocument/2006/relationships" xmlns:m="http://schemas.openxmlformats.org/officeDocument/2006/math" xmlns:v="urn:schemas-microsoft-com:vml" xmlns:wp14="http://schemas.microsoft.com/office/word/2010/wordprocessingDrawing" xmlns:wp="http://schemas.openxmlformats.org/drawingml/2006/wordprocessingDrawing" xmlns:w10="urn:schemas-microsoft-com:office:word" xmlns:w="http://schemas.openxmlformats.org/wordprocessingml/2006/main" xmlns:w14="http://schemas.microsoft.com/office/word/2010/wordml" xmlns:w15="http://schemas.microsoft.com/office/word/2012/wordml" xmlns:w16cid="http://schemas.microsoft.com/office/word/2016/wordml/cid" xmlns:w16se="http://schemas.microsoft.com/office/word/2015/wordml/symex" xmlns:wpg="http://schemas.microsoft.com/office/word/2010/wordprocessingGroup" xmlns:wpi="http://schemas.microsoft.com/office/word/2010/wordprocessingInk" xmlns:wne="http://schemas.microsoft.com/office/word/2006/wordml" xmlns:wps="http://schemas.microsoft.com/office/word/2010/wordprocessingShape" mc:Ignorable="w14 w15 w16se w16cid wp14">
   <w:p>
     <w:pPr>
@@ -2518,6 +2259,16 @@
 </w:ftr>
 </file>
 
+<file path=word/footer3.xml><?xml version="1.0" encoding="utf-8"?>
+<w:ftr xmlns:wpc="http://schemas.microsoft.com/office/word/2010/wordprocessingCanvas" xmlns:cx="http://schemas.microsoft.com/office/drawing/2014/chartex" xmlns:cx1="http://schemas.microsoft.com/office/drawing/2015/9/8/chartex" xmlns:cx2="http://schemas.microsoft.com/office/drawing/2015/10/21/chartex" xmlns:cx3="http://schemas.microsoft.com/office/drawing/2016/5/9/chartex" xmlns:cx4="http://schemas.microsoft.com/office/drawing/2016/5/10/chartex" xmlns:cx5="http://schemas.microsoft.com/office/drawing/2016/5/11/chartex" xmlns:cx6="http://schemas.microsoft.com/office/drawing/2016/5/12/chartex" xmlns:cx7="http://schemas.microsoft.com/office/drawing/2016/5/13/chartex" xmlns:cx8="http://schemas.microsoft.com/office/drawing/2016/5/14/chartex" xmlns:mc="http://schemas.openxmlformats.org/markup-compatibility/2006" xmlns:aink="http://schemas.microsoft.com/office/drawing/2016/ink" xmlns:am3d="http://schemas.microsoft.com/office/drawing/2017/model3d" xmlns:o="urn:schemas-microsoft-com:office:office" xmlns:r="http://schemas.openxmlformats.org/officeDocument/2006/relationships" xmlns:m="http://schemas.openxmlformats.org/officeDocument/2006/math" xmlns:v="urn:schemas-microsoft-com:vml" xmlns:wp14="http://schemas.microsoft.com/office/word/2010/wordprocessingDrawing" xmlns:wp="http://schemas.openxmlformats.org/drawingml/2006/wordprocessingDrawing" xmlns:w10="urn:schemas-microsoft-com:office:word" xmlns:w="http://schemas.openxmlformats.org/wordprocessingml/2006/main" xmlns:w14="http://schemas.microsoft.com/office/word/2010/wordml" xmlns:w15="http://schemas.microsoft.com/office/word/2012/wordml" xmlns:w16cid="http://schemas.microsoft.com/office/word/2016/wordml/cid" xmlns:w16se="http://schemas.microsoft.com/office/word/2015/wordml/symex" xmlns:wpg="http://schemas.microsoft.com/office/word/2010/wordprocessingGroup" xmlns:wpi="http://schemas.microsoft.com/office/word/2010/wordprocessingInk" xmlns:wne="http://schemas.microsoft.com/office/word/2006/wordml" xmlns:wps="http://schemas.microsoft.com/office/word/2010/wordprocessingShape" mc:Ignorable="w14 w15 w16se w16cid wp14">
+  <w:p>
+    <w:pPr>
+      <w:pStyle w:val="Footer"/>
+    </w:pPr>
+  </w:p>
+</w:ftr>
+</file>
+
 <file path=word/footnotes.xml><?xml version="1.0" encoding="utf-8"?>
 <w:footnotes xmlns:wpc="http://schemas.microsoft.com/office/word/2010/wordprocessingCanvas" xmlns:cx="http://schemas.microsoft.com/office/drawing/2014/chartex" xmlns:cx1="http://schemas.microsoft.com/office/drawing/2015/9/8/chartex" xmlns:cx2="http://schemas.microsoft.com/office/drawing/2015/10/21/chartex" xmlns:cx3="http://schemas.microsoft.com/office/drawing/2016/5/9/chartex" xmlns:cx4="http://schemas.microsoft.com/office/drawing/2016/5/10/chartex" xmlns:cx5="http://schemas.microsoft.com/office/drawing/2016/5/11/chartex" xmlns:cx6="http://schemas.microsoft.com/office/drawing/2016/5/12/chartex" xmlns:cx7="http://schemas.microsoft.com/office/drawing/2016/5/13/chartex" xmlns:cx8="http://schemas.microsoft.com/office/drawing/2016/5/14/chartex" xmlns:mc="http://schemas.openxmlformats.org/markup-compatibility/2006" xmlns:aink="http://schemas.microsoft.com/office/drawing/2016/ink" xmlns:am3d="http://schemas.microsoft.com/office/drawing/2017/model3d" xmlns:o="urn:schemas-microsoft-com:office:office" xmlns:r="http://schemas.openxmlformats.org/officeDocument/2006/relationships" xmlns:m="http://schemas.openxmlformats.org/officeDocument/2006/math" xmlns:v="urn:schemas-microsoft-com:vml" xmlns:wp14="http://schemas.microsoft.com/office/word/2010/wordprocessingDrawing" xmlns:wp="http://schemas.openxmlformats.org/drawingml/2006/wordprocessingDrawing" xmlns:w10="urn:schemas-microsoft-com:office:word" xmlns:w="http://schemas.openxmlformats.org/wordprocessingml/2006/main" xmlns:w14="http://schemas.microsoft.com/office/word/2010/wordml" xmlns:w15="http://schemas.microsoft.com/office/word/2012/wordml" xmlns:w16cid="http://schemas.microsoft.com/office/word/2016/wordml/cid" xmlns:w16se="http://schemas.microsoft.com/office/word/2015/wordml/symex" xmlns:wpg="http://schemas.microsoft.com/office/word/2010/wordprocessingGroup" xmlns:wpi="http://schemas.microsoft.com/office/word/2010/wordprocessingInk" xmlns:wne="http://schemas.microsoft.com/office/word/2006/wordml" xmlns:wps="http://schemas.microsoft.com/office/word/2010/wordprocessingShape" mc:Ignorable="w14 w15 w16se w16cid wp14">
   <w:footnote w:type="separator" w:id="-1">
@@ -2542,56 +2293,27 @@
   <w:p>
     <w:pPr>
       <w:pStyle w:val="Header"/>
-      <w:tabs>
-        <w:tab w:val="clear" w:pos="4536"/>
-        <w:tab w:val="clear" w:pos="9072"/>
-        <w:tab w:val="center" w:pos="500"/>
-        <w:tab w:val="right" w:pos="9100"/>
-      </w:tabs>
-      <w:rPr>
-        <w:rFonts w:ascii="Tahoma" w:hAnsi="Tahoma" w:cs="Tahoma"/>
-        <w:i/>
-        <w:iCs/>
-        <w:color w:val="999999"/>
-        <w:sz w:val="20"/>
-        <w:szCs w:val="20"/>
-        <w:lang w:val="en-US"/>
-      </w:rPr>
     </w:pPr>
-    <w:r>
-      <w:rPr>
-        <w:rFonts w:ascii="Tahoma" w:hAnsi="Tahoma" w:cs="Tahoma"/>
-        <w:i/>
-        <w:color w:val="999999"/>
-        <w:sz w:val="20"/>
-        <w:szCs w:val="20"/>
-        <w:lang w:val="en-US"/>
-      </w:rPr>
-      <w:tab/>
-    </w:r>
-    <w:r>
-      <w:rPr>
-        <w:rFonts w:ascii="Tahoma" w:hAnsi="Tahoma" w:cs="Tahoma"/>
-        <w:i/>
-        <w:color w:val="999999"/>
-        <w:sz w:val="20"/>
-        <w:szCs w:val="20"/>
-        <w:lang w:val="en-US"/>
-      </w:rPr>
-      <w:tab/>
-    </w:r>
-    <w:r>
-      <w:rPr>
-        <w:rFonts w:ascii="Tahoma" w:hAnsi="Tahoma" w:cs="Tahoma"/>
-        <w:i/>
-        <w:iCs/>
-        <w:color w:val="999999"/>
-        <w:sz w:val="20"/>
-        <w:szCs w:val="20"/>
-        <w:lang w:val="en-US"/>
-      </w:rPr>
-      <w:t>New Computer Language Functional Design, Work Out Inheritance  Articles 2010-05, Strategy &amp; Steps</w:t>
-    </w:r>
+  </w:p>
+</w:hdr>
+</file>
+
+<file path=word/header2.xml><?xml version="1.0" encoding="utf-8"?>
+<w:hdr xmlns:wpc="http://schemas.microsoft.com/office/word/2010/wordprocessingCanvas" xmlns:cx="http://schemas.microsoft.com/office/drawing/2014/chartex" xmlns:cx1="http://schemas.microsoft.com/office/drawing/2015/9/8/chartex" xmlns:cx2="http://schemas.microsoft.com/office/drawing/2015/10/21/chartex" xmlns:cx3="http://schemas.microsoft.com/office/drawing/2016/5/9/chartex" xmlns:cx4="http://schemas.microsoft.com/office/drawing/2016/5/10/chartex" xmlns:cx5="http://schemas.microsoft.com/office/drawing/2016/5/11/chartex" xmlns:cx6="http://schemas.microsoft.com/office/drawing/2016/5/12/chartex" xmlns:cx7="http://schemas.microsoft.com/office/drawing/2016/5/13/chartex" xmlns:cx8="http://schemas.microsoft.com/office/drawing/2016/5/14/chartex" xmlns:mc="http://schemas.openxmlformats.org/markup-compatibility/2006" xmlns:aink="http://schemas.microsoft.com/office/drawing/2016/ink" xmlns:am3d="http://schemas.microsoft.com/office/drawing/2017/model3d" xmlns:o="urn:schemas-microsoft-com:office:office" xmlns:r="http://schemas.openxmlformats.org/officeDocument/2006/relationships" xmlns:m="http://schemas.openxmlformats.org/officeDocument/2006/math" xmlns:v="urn:schemas-microsoft-com:vml" xmlns:wp14="http://schemas.microsoft.com/office/word/2010/wordprocessingDrawing" xmlns:wp="http://schemas.openxmlformats.org/drawingml/2006/wordprocessingDrawing" xmlns:w10="urn:schemas-microsoft-com:office:word" xmlns:w="http://schemas.openxmlformats.org/wordprocessingml/2006/main" xmlns:w14="http://schemas.microsoft.com/office/word/2010/wordml" xmlns:w15="http://schemas.microsoft.com/office/word/2012/wordml" xmlns:w16cid="http://schemas.microsoft.com/office/word/2016/wordml/cid" xmlns:w16se="http://schemas.microsoft.com/office/word/2015/wordml/symex" xmlns:wpg="http://schemas.microsoft.com/office/word/2010/wordprocessingGroup" xmlns:wpi="http://schemas.microsoft.com/office/word/2010/wordprocessingInk" xmlns:wne="http://schemas.microsoft.com/office/word/2006/wordml" xmlns:wps="http://schemas.microsoft.com/office/word/2010/wordprocessingShape" mc:Ignorable="w14 w15 w16se w16cid wp14">
+  <w:p>
+    <w:pPr>
+      <w:pStyle w:val="Header"/>
+    </w:pPr>
+  </w:p>
+</w:hdr>
+</file>
+
+<file path=word/header3.xml><?xml version="1.0" encoding="utf-8"?>
+<w:hdr xmlns:wpc="http://schemas.microsoft.com/office/word/2010/wordprocessingCanvas" xmlns:cx="http://schemas.microsoft.com/office/drawing/2014/chartex" xmlns:cx1="http://schemas.microsoft.com/office/drawing/2015/9/8/chartex" xmlns:cx2="http://schemas.microsoft.com/office/drawing/2015/10/21/chartex" xmlns:cx3="http://schemas.microsoft.com/office/drawing/2016/5/9/chartex" xmlns:cx4="http://schemas.microsoft.com/office/drawing/2016/5/10/chartex" xmlns:cx5="http://schemas.microsoft.com/office/drawing/2016/5/11/chartex" xmlns:cx6="http://schemas.microsoft.com/office/drawing/2016/5/12/chartex" xmlns:cx7="http://schemas.microsoft.com/office/drawing/2016/5/13/chartex" xmlns:cx8="http://schemas.microsoft.com/office/drawing/2016/5/14/chartex" xmlns:mc="http://schemas.openxmlformats.org/markup-compatibility/2006" xmlns:aink="http://schemas.microsoft.com/office/drawing/2016/ink" xmlns:am3d="http://schemas.microsoft.com/office/drawing/2017/model3d" xmlns:o="urn:schemas-microsoft-com:office:office" xmlns:r="http://schemas.openxmlformats.org/officeDocument/2006/relationships" xmlns:m="http://schemas.openxmlformats.org/officeDocument/2006/math" xmlns:v="urn:schemas-microsoft-com:vml" xmlns:wp14="http://schemas.microsoft.com/office/word/2010/wordprocessingDrawing" xmlns:wp="http://schemas.openxmlformats.org/drawingml/2006/wordprocessingDrawing" xmlns:w10="urn:schemas-microsoft-com:office:word" xmlns:w="http://schemas.openxmlformats.org/wordprocessingml/2006/main" xmlns:w14="http://schemas.microsoft.com/office/word/2010/wordml" xmlns:w15="http://schemas.microsoft.com/office/word/2012/wordml" xmlns:w16cid="http://schemas.microsoft.com/office/word/2016/wordml/cid" xmlns:w16se="http://schemas.microsoft.com/office/word/2015/wordml/symex" xmlns:wpg="http://schemas.microsoft.com/office/word/2010/wordprocessingGroup" xmlns:wpi="http://schemas.microsoft.com/office/word/2010/wordprocessingInk" xmlns:wne="http://schemas.microsoft.com/office/word/2006/wordml" xmlns:wps="http://schemas.microsoft.com/office/word/2010/wordprocessingShape" mc:Ignorable="w14 w15 w16se w16cid wp14">
+  <w:p>
+    <w:pPr>
+      <w:pStyle w:val="Header"/>
+    </w:pPr>
   </w:p>
 </w:hdr>
 </file>
@@ -3775,7 +3497,6 @@
     <w:name w:val="header"/>
     <w:basedOn w:val="Normal"/>
     <w:link w:val="HeaderChar"/>
-    <w:semiHidden/>
     <w:unhideWhenUsed/>
     <w:rsid w:val="0003458C"/>
     <w:pPr>
@@ -3789,7 +3510,6 @@
     <w:name w:val="Header Char"/>
     <w:link w:val="Header"/>
     <w:uiPriority w:val="99"/>
-    <w:semiHidden/>
     <w:rsid w:val="0003458C"/>
     <w:rPr>
       <w:rFonts w:ascii="Tahoma" w:hAnsi="Tahoma"/>
@@ -3801,7 +3521,6 @@
     <w:basedOn w:val="Normal"/>
     <w:link w:val="FooterChar"/>
     <w:uiPriority w:val="99"/>
-    <w:semiHidden/>
     <w:unhideWhenUsed/>
     <w:rsid w:val="0003458C"/>
     <w:pPr>
@@ -3815,7 +3534,6 @@
     <w:name w:val="Footer Char"/>
     <w:link w:val="Footer"/>
     <w:uiPriority w:val="99"/>
-    <w:semiHidden/>
     <w:rsid w:val="0003458C"/>
     <w:rPr>
       <w:rFonts w:ascii="Tahoma" w:hAnsi="Tahoma"/>

--- a/Circle Language Spec Plan/3. Done/2010-05 02    Inheritance Spec/2010-05 01 Inheritance Spec, Strategy & Steps.docx
+++ b/Circle Language Spec Plan/3. Done/2010-05 02    Inheritance Spec/2010-05 01 Inheritance Spec, Strategy & Steps.docx
@@ -11,8 +11,6 @@
           <w:lang w:val="en-US"/>
         </w:rPr>
       </w:pPr>
-      <w:bookmarkStart w:id="0" w:name="_GoBack"/>
-      <w:bookmarkEnd w:id="0"/>
       <w:r>
         <w:rPr>
           <w:rFonts w:cs="Tahoma"/>
@@ -277,9 +275,9 @@
       </w:r>
       <w:smartTag w:uri="urn:schemas-microsoft-com:office:smarttags" w:element="date">
         <w:smartTagPr>
+          <w:attr w:name="Month" w:val="5"/>
+          <w:attr w:name="Day" w:val="18"/>
           <w:attr w:name="Year" w:val="2010"/>
-          <w:attr w:name="Day" w:val="18"/>
-          <w:attr w:name="Month" w:val="5"/>
         </w:smartTagPr>
         <w:r>
           <w:rPr>
@@ -328,9 +326,9 @@
       </w:r>
       <w:smartTag w:uri="urn:schemas-microsoft-com:office:smarttags" w:element="date">
         <w:smartTagPr>
+          <w:attr w:name="Month" w:val="7"/>
+          <w:attr w:name="Day" w:val="16"/>
           <w:attr w:name="Year" w:val="2010"/>
-          <w:attr w:name="Day" w:val="16"/>
-          <w:attr w:name="Month" w:val="7"/>
         </w:smartTagPr>
         <w:r>
           <w:rPr>
@@ -570,13 +568,13 @@
       <w:pPr>
         <w:ind w:left="140" w:hanging="140"/>
         <w:rPr>
-          <w:color w:val="666699"/>
-          <w:lang w:val="en-US"/>
-        </w:rPr>
-      </w:pPr>
-      <w:r>
-        <w:rPr>
-          <w:color w:val="666699"/>
+          <w:color w:val="BFBFBF" w:themeColor="background1" w:themeShade="BF"/>
+          <w:lang w:val="en-US"/>
+        </w:rPr>
+      </w:pPr>
+      <w:r>
+        <w:rPr>
+          <w:color w:val="BFBFBF" w:themeColor="background1" w:themeShade="BF"/>
           <w:lang w:val="en-US"/>
         </w:rPr>
         <w:t>- Short Brainstorm</w:t>
@@ -586,13 +584,13 @@
       <w:pPr>
         <w:ind w:left="140" w:hanging="140"/>
         <w:rPr>
-          <w:color w:val="666699"/>
-          <w:lang w:val="en-US"/>
-        </w:rPr>
-      </w:pPr>
-      <w:r>
-        <w:rPr>
-          <w:color w:val="666699"/>
+          <w:color w:val="BFBFBF" w:themeColor="background1" w:themeShade="BF"/>
+          <w:lang w:val="en-US"/>
+        </w:rPr>
+      </w:pPr>
+      <w:r>
+        <w:rPr>
+          <w:color w:val="BFBFBF" w:themeColor="background1" w:themeShade="BF"/>
           <w:lang w:val="en-US"/>
         </w:rPr>
         <w:t>- Read over strategy from previous project</w:t>
@@ -602,13 +600,13 @@
       <w:pPr>
         <w:ind w:left="140" w:hanging="140"/>
         <w:rPr>
-          <w:color w:val="666699"/>
-          <w:lang w:val="en-US"/>
-        </w:rPr>
-      </w:pPr>
-      <w:r>
-        <w:rPr>
-          <w:color w:val="666699"/>
+          <w:color w:val="BFBFBF" w:themeColor="background1" w:themeShade="BF"/>
+          <w:lang w:val="en-US"/>
+        </w:rPr>
+      </w:pPr>
+      <w:r>
+        <w:rPr>
+          <w:color w:val="BFBFBF" w:themeColor="background1" w:themeShade="BF"/>
           <w:lang w:val="en-US"/>
         </w:rPr>
         <w:t>- Compose topic list</w:t>
@@ -618,13 +616,13 @@
       <w:pPr>
         <w:ind w:left="420" w:hanging="140"/>
         <w:rPr>
-          <w:color w:val="666699"/>
-          <w:lang w:val="en-US"/>
-        </w:rPr>
-      </w:pPr>
-      <w:r>
-        <w:rPr>
-          <w:color w:val="666699"/>
+          <w:color w:val="BFBFBF" w:themeColor="background1" w:themeShade="BF"/>
+          <w:lang w:val="en-US"/>
+        </w:rPr>
+      </w:pPr>
+      <w:r>
+        <w:rPr>
+          <w:color w:val="BFBFBF" w:themeColor="background1" w:themeShade="BF"/>
           <w:lang w:val="en-US"/>
         </w:rPr>
         <w:t>- Start making a topic list off the top of your head</w:t>
@@ -634,13 +632,13 @@
       <w:pPr>
         <w:ind w:left="420" w:hanging="140"/>
         <w:rPr>
-          <w:color w:val="666699"/>
-          <w:lang w:val="en-US"/>
-        </w:rPr>
-      </w:pPr>
-      <w:r>
-        <w:rPr>
-          <w:color w:val="666699"/>
+          <w:color w:val="BFBFBF" w:themeColor="background1" w:themeShade="BF"/>
+          <w:lang w:val="en-US"/>
+        </w:rPr>
+      </w:pPr>
+      <w:r>
+        <w:rPr>
+          <w:color w:val="BFBFBF" w:themeColor="background1" w:themeShade="BF"/>
           <w:lang w:val="en-US"/>
         </w:rPr>
         <w:t>- Extend topic list going through the short existing texts about inheritance</w:t>
@@ -650,13 +648,13 @@
       <w:pPr>
         <w:ind w:left="420" w:hanging="140"/>
         <w:rPr>
-          <w:color w:val="666699"/>
-          <w:lang w:val="en-US"/>
-        </w:rPr>
-      </w:pPr>
-      <w:r>
-        <w:rPr>
-          <w:color w:val="666699"/>
+          <w:color w:val="BFBFBF" w:themeColor="background1" w:themeShade="BF"/>
+          <w:lang w:val="en-US"/>
+        </w:rPr>
+      </w:pPr>
+      <w:r>
+        <w:rPr>
+          <w:color w:val="BFBFBF" w:themeColor="background1" w:themeShade="BF"/>
           <w:lang w:val="en-US"/>
         </w:rPr>
         <w:t>- Look at object resolution concepts for Overriding, Shadowing, etcetera</w:t>
@@ -666,13 +664,13 @@
       <w:pPr>
         <w:ind w:left="420" w:hanging="140"/>
         <w:rPr>
-          <w:color w:val="666699"/>
-          <w:lang w:val="en-US"/>
-        </w:rPr>
-      </w:pPr>
-      <w:r>
-        <w:rPr>
-          <w:color w:val="666699"/>
+          <w:color w:val="BFBFBF" w:themeColor="background1" w:themeShade="BF"/>
+          <w:lang w:val="en-US"/>
+        </w:rPr>
+      </w:pPr>
+      <w:r>
+        <w:rPr>
+          <w:color w:val="BFBFBF" w:themeColor="background1" w:themeShade="BF"/>
           <w:lang w:val="en-US"/>
         </w:rPr>
         <w:t>- Extend topic list going through the long existing texts about inheritance.</w:t>
@@ -682,13 +680,13 @@
       <w:pPr>
         <w:ind w:left="420" w:hanging="140"/>
         <w:rPr>
-          <w:color w:val="666699"/>
-          <w:lang w:val="en-US"/>
-        </w:rPr>
-      </w:pPr>
-      <w:r>
-        <w:rPr>
-          <w:color w:val="666699"/>
+          <w:color w:val="BFBFBF" w:themeColor="background1" w:themeShade="BF"/>
+          <w:lang w:val="en-US"/>
+        </w:rPr>
+      </w:pPr>
+      <w:r>
+        <w:rPr>
+          <w:color w:val="BFBFBF" w:themeColor="background1" w:themeShade="BF"/>
           <w:lang w:val="en-US"/>
         </w:rPr>
         <w:t>- Look at Black Boxing for Exclusion topics</w:t>
@@ -698,13 +696,13 @@
       <w:pPr>
         <w:ind w:left="420" w:hanging="140"/>
         <w:rPr>
-          <w:color w:val="666699"/>
-          <w:lang w:val="en-US"/>
-        </w:rPr>
-      </w:pPr>
-      <w:r>
-        <w:rPr>
-          <w:color w:val="666699"/>
+          <w:color w:val="BFBFBF" w:themeColor="background1" w:themeShade="BF"/>
+          <w:lang w:val="en-US"/>
+        </w:rPr>
+      </w:pPr>
+      <w:r>
+        <w:rPr>
+          <w:color w:val="BFBFBF" w:themeColor="background1" w:themeShade="BF"/>
           <w:lang w:val="en-US"/>
         </w:rPr>
         <w:t>- Brainstorm about unclarities</w:t>
@@ -714,13 +712,13 @@
       <w:pPr>
         <w:ind w:left="420" w:hanging="140"/>
         <w:rPr>
-          <w:color w:val="666699"/>
-          <w:lang w:val="en-US"/>
-        </w:rPr>
-      </w:pPr>
-      <w:r>
-        <w:rPr>
-          <w:color w:val="666699"/>
+          <w:color w:val="BFBFBF" w:themeColor="background1" w:themeShade="BF"/>
+          <w:lang w:val="en-US"/>
+        </w:rPr>
+      </w:pPr>
+      <w:r>
+        <w:rPr>
+          <w:color w:val="BFBFBF" w:themeColor="background1" w:themeShade="BF"/>
           <w:lang w:val="en-US"/>
         </w:rPr>
         <w:t>- Finish up topic list</w:t>
@@ -730,13 +728,13 @@
       <w:pPr>
         <w:ind w:left="420" w:hanging="140"/>
         <w:rPr>
-          <w:color w:val="666699"/>
-          <w:lang w:val="en-US"/>
-        </w:rPr>
-      </w:pPr>
-      <w:r>
-        <w:rPr>
-          <w:color w:val="666699"/>
+          <w:color w:val="BFBFBF" w:themeColor="background1" w:themeShade="BF"/>
+          <w:lang w:val="en-US"/>
+        </w:rPr>
+      </w:pPr>
+      <w:r>
+        <w:rPr>
+          <w:color w:val="BFBFBF" w:themeColor="background1" w:themeShade="BF"/>
           <w:lang w:val="en-US"/>
         </w:rPr>
         <w:t>- Read over ‘writing efficiently’</w:t>
@@ -746,13 +744,13 @@
       <w:pPr>
         <w:ind w:left="420" w:hanging="140"/>
         <w:rPr>
-          <w:color w:val="666699"/>
-          <w:lang w:val="en-US"/>
-        </w:rPr>
-      </w:pPr>
-      <w:r>
-        <w:rPr>
-          <w:color w:val="666699"/>
+          <w:color w:val="BFBFBF" w:themeColor="background1" w:themeShade="BF"/>
+          <w:lang w:val="en-US"/>
+        </w:rPr>
+      </w:pPr>
+      <w:r>
+        <w:rPr>
+          <w:color w:val="BFBFBF" w:themeColor="background1" w:themeShade="BF"/>
           <w:lang w:val="en-US"/>
         </w:rPr>
         <w:t>- Finish up topic list</w:t>
@@ -761,13 +759,13 @@
     <w:p>
       <w:pPr>
         <w:rPr>
-          <w:color w:val="666699"/>
-          <w:lang w:val="en-US"/>
-        </w:rPr>
-      </w:pPr>
-      <w:r>
-        <w:rPr>
-          <w:color w:val="666699"/>
+          <w:color w:val="BFBFBF" w:themeColor="background1" w:themeShade="BF"/>
+          <w:lang w:val="en-US"/>
+        </w:rPr>
+      </w:pPr>
+      <w:r>
+        <w:rPr>
+          <w:color w:val="BFBFBF" w:themeColor="background1" w:themeShade="BF"/>
           <w:lang w:val="en-US"/>
         </w:rPr>
         <w:t>- Start writing already</w:t>
@@ -777,13 +775,13 @@
       <w:pPr>
         <w:ind w:left="284"/>
         <w:rPr>
-          <w:color w:val="666699"/>
-          <w:lang w:val="en-US"/>
-        </w:rPr>
-      </w:pPr>
-      <w:r>
-        <w:rPr>
-          <w:color w:val="666699"/>
+          <w:color w:val="BFBFBF" w:themeColor="background1" w:themeShade="BF"/>
+          <w:lang w:val="en-US"/>
+        </w:rPr>
+      </w:pPr>
+      <w:r>
+        <w:rPr>
+          <w:color w:val="BFBFBF" w:themeColor="background1" w:themeShade="BF"/>
           <w:lang w:val="en-US"/>
         </w:rPr>
         <w:t>- Main Concepts</w:t>
@@ -793,13 +791,13 @@
       <w:pPr>
         <w:ind w:left="284"/>
         <w:rPr>
-          <w:color w:val="666699"/>
-          <w:lang w:val="en-US"/>
-        </w:rPr>
-      </w:pPr>
-      <w:r>
-        <w:rPr>
-          <w:color w:val="666699"/>
+          <w:color w:val="BFBFBF" w:themeColor="background1" w:themeShade="BF"/>
+          <w:lang w:val="en-US"/>
+        </w:rPr>
+      </w:pPr>
+      <w:r>
+        <w:rPr>
+          <w:color w:val="BFBFBF" w:themeColor="background1" w:themeShade="BF"/>
           <w:lang w:val="en-US"/>
         </w:rPr>
         <w:t>- Work out the List concept:</w:t>
@@ -812,20 +810,20 @@
         </w:tabs>
         <w:ind w:left="568"/>
         <w:rPr>
-          <w:color w:val="666699"/>
-          <w:lang w:val="en-US"/>
-        </w:rPr>
-      </w:pPr>
-      <w:r>
-        <w:rPr>
-          <w:color w:val="666699"/>
+          <w:color w:val="BFBFBF" w:themeColor="background1" w:themeShade="BF"/>
+          <w:lang w:val="en-US"/>
+        </w:rPr>
+      </w:pPr>
+      <w:r>
+        <w:rPr>
+          <w:color w:val="BFBFBF" w:themeColor="background1" w:themeShade="BF"/>
           <w:lang w:val="en-US"/>
         </w:rPr>
         <w:t>&gt; In the System Objects chapter</w:t>
       </w:r>
       <w:r>
         <w:rPr>
-          <w:color w:val="666699"/>
+          <w:color w:val="BFBFBF" w:themeColor="background1" w:themeShade="BF"/>
           <w:lang w:val="en-US"/>
         </w:rPr>
         <w:tab/>
@@ -835,13 +833,13 @@
       <w:pPr>
         <w:ind w:left="568"/>
         <w:rPr>
-          <w:color w:val="666699"/>
-          <w:lang w:val="en-US"/>
-        </w:rPr>
-      </w:pPr>
-      <w:r>
-        <w:rPr>
-          <w:color w:val="666699"/>
+          <w:color w:val="BFBFBF" w:themeColor="background1" w:themeShade="BF"/>
+          <w:lang w:val="en-US"/>
+        </w:rPr>
+      </w:pPr>
+      <w:r>
+        <w:rPr>
+          <w:color w:val="BFBFBF" w:themeColor="background1" w:themeShade="BF"/>
           <w:lang w:val="en-US"/>
         </w:rPr>
         <w:t xml:space="preserve">A list’s control over aspects of its items &amp; </w:t>
@@ -849,7 +847,7 @@
       <w:proofErr w:type="spellStart"/>
       <w:r>
         <w:rPr>
-          <w:color w:val="666699"/>
+          <w:color w:val="BFBFBF" w:themeColor="background1" w:themeShade="BF"/>
           <w:lang w:val="en-US"/>
         </w:rPr>
         <w:t>adressing</w:t>
@@ -857,21 +855,21 @@
       <w:proofErr w:type="spellEnd"/>
       <w:r>
         <w:rPr>
-          <w:color w:val="666699"/>
+          <w:color w:val="BFBFBF" w:themeColor="background1" w:themeShade="BF"/>
           <w:lang w:val="en-US"/>
         </w:rPr>
         <w:t xml:space="preserve"> the list as a normal object sh</w:t>
       </w:r>
       <w:r>
         <w:rPr>
-          <w:color w:val="666699"/>
+          <w:color w:val="BFBFBF" w:themeColor="background1" w:themeShade="BF"/>
           <w:lang w:val="en-US"/>
         </w:rPr>
         <w:t>ould go through its system inter</w:t>
       </w:r>
       <w:r>
         <w:rPr>
-          <w:color w:val="666699"/>
+          <w:color w:val="BFBFBF" w:themeColor="background1" w:themeShade="BF"/>
           <w:lang w:val="en-US"/>
         </w:rPr>
         <w:t>face, because that is the internal working of the list (the system object).</w:t>
@@ -881,13 +879,13 @@
       <w:pPr>
         <w:ind w:left="284"/>
         <w:rPr>
-          <w:color w:val="666699"/>
-          <w:lang w:val="en-US"/>
-        </w:rPr>
-      </w:pPr>
-      <w:r>
-        <w:rPr>
-          <w:color w:val="666699"/>
+          <w:color w:val="BFBFBF" w:themeColor="background1" w:themeShade="BF"/>
+          <w:lang w:val="en-US"/>
+        </w:rPr>
+      </w:pPr>
+      <w:r>
+        <w:rPr>
+          <w:color w:val="BFBFBF" w:themeColor="background1" w:themeShade="BF"/>
           <w:lang w:val="en-US"/>
         </w:rPr>
         <w:t>- Specialization:</w:t>
@@ -897,13 +895,13 @@
       <w:pPr>
         <w:ind w:left="568"/>
         <w:rPr>
-          <w:color w:val="666699"/>
-          <w:lang w:val="en-US"/>
-        </w:rPr>
-      </w:pPr>
-      <w:r>
-        <w:rPr>
-          <w:color w:val="666699"/>
+          <w:color w:val="BFBFBF" w:themeColor="background1" w:themeShade="BF"/>
+          <w:lang w:val="en-US"/>
+        </w:rPr>
+      </w:pPr>
+      <w:r>
+        <w:rPr>
+          <w:color w:val="BFBFBF" w:themeColor="background1" w:themeShade="BF"/>
           <w:lang w:val="en-US"/>
         </w:rPr>
         <w:t>- Altering the Member Set</w:t>
@@ -913,13 +911,13 @@
       <w:pPr>
         <w:ind w:left="568"/>
         <w:rPr>
-          <w:color w:val="666699"/>
-          <w:lang w:val="en-US"/>
-        </w:rPr>
-      </w:pPr>
-      <w:r>
-        <w:rPr>
-          <w:color w:val="666699"/>
+          <w:color w:val="BFBFBF" w:themeColor="background1" w:themeShade="BF"/>
+          <w:lang w:val="en-US"/>
+        </w:rPr>
+      </w:pPr>
+      <w:r>
+        <w:rPr>
+          <w:color w:val="BFBFBF" w:themeColor="background1" w:themeShade="BF"/>
           <w:lang w:val="en-US"/>
         </w:rPr>
         <w:t>- Detouring Members</w:t>
@@ -929,13 +927,13 @@
       <w:pPr>
         <w:ind w:left="568"/>
         <w:rPr>
-          <w:color w:val="666699"/>
-          <w:lang w:val="en-US"/>
-        </w:rPr>
-      </w:pPr>
-      <w:r>
-        <w:rPr>
-          <w:color w:val="666699"/>
+          <w:color w:val="BFBFBF" w:themeColor="background1" w:themeShade="BF"/>
+          <w:lang w:val="en-US"/>
+        </w:rPr>
+      </w:pPr>
+      <w:r>
+        <w:rPr>
+          <w:color w:val="BFBFBF" w:themeColor="background1" w:themeShade="BF"/>
           <w:lang w:val="en-US"/>
         </w:rPr>
         <w:t>- Altering Command Implementations</w:t>
@@ -945,13 +943,13 @@
       <w:pPr>
         <w:ind w:left="284"/>
         <w:rPr>
-          <w:color w:val="666699"/>
-          <w:lang w:val="en-US"/>
-        </w:rPr>
-      </w:pPr>
-      <w:r>
-        <w:rPr>
-          <w:color w:val="666699"/>
+          <w:color w:val="BFBFBF" w:themeColor="background1" w:themeShade="BF"/>
+          <w:lang w:val="en-US"/>
+        </w:rPr>
+      </w:pPr>
+      <w:r>
+        <w:rPr>
+          <w:color w:val="BFBFBF" w:themeColor="background1" w:themeShade="BF"/>
           <w:lang w:val="en-US"/>
         </w:rPr>
         <w:t>- Miscellaneous Situations</w:t>
@@ -961,34 +959,34 @@
       <w:pPr>
         <w:ind w:left="284"/>
         <w:rPr>
-          <w:color w:val="666699"/>
-          <w:lang w:val="en-US"/>
-        </w:rPr>
-      </w:pPr>
-      <w:r>
-        <w:rPr>
-          <w:color w:val="666699"/>
+          <w:color w:val="BFBFBF" w:themeColor="background1" w:themeShade="BF"/>
+          <w:lang w:val="en-US"/>
+        </w:rPr>
+      </w:pPr>
+      <w:r>
+        <w:rPr>
+          <w:color w:val="BFBFBF" w:themeColor="background1" w:themeShade="BF"/>
           <w:lang w:val="en-US"/>
         </w:rPr>
         <w:t xml:space="preserve">- Make Notation for </w:t>
       </w:r>
       <w:r>
         <w:rPr>
-          <w:color w:val="666699"/>
+          <w:color w:val="BFBFBF" w:themeColor="background1" w:themeShade="BF"/>
           <w:lang w:val="en-US"/>
         </w:rPr>
         <w:t>‘</w:t>
       </w:r>
       <w:r>
         <w:rPr>
-          <w:color w:val="666699"/>
+          <w:color w:val="BFBFBF" w:themeColor="background1" w:themeShade="BF"/>
           <w:lang w:val="en-US"/>
         </w:rPr>
         <w:t>Required</w:t>
       </w:r>
       <w:r>
         <w:rPr>
-          <w:color w:val="666699"/>
+          <w:color w:val="BFBFBF" w:themeColor="background1" w:themeShade="BF"/>
           <w:lang w:val="en-US"/>
         </w:rPr>
         <w:t>’</w:t>
@@ -998,27 +996,27 @@
       <w:pPr>
         <w:ind w:left="568"/>
         <w:rPr>
-          <w:color w:val="666699"/>
-          <w:lang w:val="en-US"/>
-        </w:rPr>
-      </w:pPr>
-      <w:r>
-        <w:rPr>
-          <w:color w:val="666699"/>
+          <w:color w:val="BFBFBF" w:themeColor="background1" w:themeShade="BF"/>
+          <w:lang w:val="en-US"/>
+        </w:rPr>
+      </w:pPr>
+      <w:r>
+        <w:rPr>
+          <w:color w:val="BFBFBF" w:themeColor="background1" w:themeShade="BF"/>
           <w:lang w:val="en-US"/>
         </w:rPr>
         <w:t xml:space="preserve">&gt; In the </w:t>
       </w:r>
       <w:r>
         <w:rPr>
-          <w:color w:val="666699"/>
+          <w:color w:val="BFBFBF" w:themeColor="background1" w:themeShade="BF"/>
           <w:lang w:val="en-US"/>
         </w:rPr>
         <w:t>P</w:t>
       </w:r>
       <w:r>
         <w:rPr>
-          <w:color w:val="666699"/>
+          <w:color w:val="BFBFBF" w:themeColor="background1" w:themeShade="BF"/>
           <w:lang w:val="en-US"/>
         </w:rPr>
         <w:t>arameters chapter.</w:t>
@@ -1028,34 +1026,34 @@
       <w:pPr>
         <w:ind w:left="284"/>
         <w:rPr>
-          <w:color w:val="666699"/>
-          <w:lang w:val="en-US"/>
-        </w:rPr>
-      </w:pPr>
-      <w:r>
-        <w:rPr>
-          <w:color w:val="666699"/>
+          <w:color w:val="BFBFBF" w:themeColor="background1" w:themeShade="BF"/>
+          <w:lang w:val="en-US"/>
+        </w:rPr>
+      </w:pPr>
+      <w:r>
+        <w:rPr>
+          <w:color w:val="BFBFBF" w:themeColor="background1" w:themeShade="BF"/>
           <w:lang w:val="en-US"/>
         </w:rPr>
         <w:t>X</w:t>
       </w:r>
       <w:r>
         <w:rPr>
-          <w:color w:val="666699"/>
+          <w:color w:val="BFBFBF" w:themeColor="background1" w:themeShade="BF"/>
           <w:lang w:val="en-US"/>
         </w:rPr>
         <w:t xml:space="preserve"> </w:t>
       </w:r>
       <w:r>
         <w:rPr>
-          <w:color w:val="666699"/>
+          <w:color w:val="BFBFBF" w:themeColor="background1" w:themeShade="BF"/>
           <w:lang w:val="en-US"/>
         </w:rPr>
         <w:t xml:space="preserve">Enforcing &amp; Preventing </w:t>
       </w:r>
       <w:r>
         <w:rPr>
-          <w:color w:val="666699"/>
+          <w:color w:val="BFBFBF" w:themeColor="background1" w:themeShade="BF"/>
           <w:lang w:val="en-US"/>
         </w:rPr>
         <w:t>Specialization</w:t>
@@ -1065,20 +1063,20 @@
       <w:pPr>
         <w:ind w:left="284"/>
         <w:rPr>
-          <w:color w:val="80664C"/>
-          <w:lang w:val="en-US"/>
-        </w:rPr>
-      </w:pPr>
-      <w:r>
-        <w:rPr>
-          <w:color w:val="80664C"/>
+          <w:color w:val="FFC000"/>
+          <w:lang w:val="en-US"/>
+        </w:rPr>
+      </w:pPr>
+      <w:r>
+        <w:rPr>
+          <w:color w:val="FFC000"/>
           <w:lang w:val="en-US"/>
         </w:rPr>
         <w:t>…</w:t>
       </w:r>
       <w:r>
         <w:rPr>
-          <w:color w:val="80664C"/>
+          <w:color w:val="FFC000"/>
           <w:lang w:val="en-US"/>
         </w:rPr>
         <w:t xml:space="preserve"> Deeper Specialization</w:t>
@@ -1088,13 +1086,13 @@
       <w:pPr>
         <w:ind w:left="284"/>
         <w:rPr>
-          <w:color w:val="666699"/>
-          <w:lang w:val="en-US"/>
-        </w:rPr>
-      </w:pPr>
-      <w:r>
-        <w:rPr>
-          <w:color w:val="666699"/>
+          <w:color w:val="BFBFBF" w:themeColor="background1" w:themeShade="BF"/>
+          <w:lang w:val="en-US"/>
+        </w:rPr>
+      </w:pPr>
+      <w:r>
+        <w:rPr>
+          <w:color w:val="BFBFBF" w:themeColor="background1" w:themeShade="BF"/>
           <w:lang w:val="en-US"/>
         </w:rPr>
         <w:t>- Change approach:</w:t>
@@ -1104,13 +1102,13 @@
       <w:pPr>
         <w:ind w:left="568"/>
         <w:rPr>
-          <w:color w:val="666699"/>
-          <w:lang w:val="en-US"/>
-        </w:rPr>
-      </w:pPr>
-      <w:r>
-        <w:rPr>
-          <w:color w:val="666699"/>
+          <w:color w:val="BFBFBF" w:themeColor="background1" w:themeShade="BF"/>
+          <w:lang w:val="en-US"/>
+        </w:rPr>
+      </w:pPr>
+      <w:r>
+        <w:rPr>
+          <w:color w:val="BFBFBF" w:themeColor="background1" w:themeShade="BF"/>
           <w:lang w:val="en-US"/>
         </w:rPr>
         <w:t>- Remove intrinsic overriding notation</w:t>
@@ -1120,20 +1118,20 @@
       <w:pPr>
         <w:ind w:left="568"/>
         <w:rPr>
-          <w:color w:val="666699"/>
-          <w:lang w:val="en-US"/>
-        </w:rPr>
-      </w:pPr>
-      <w:r>
-        <w:rPr>
-          <w:color w:val="666699"/>
+          <w:color w:val="BFBFBF" w:themeColor="background1" w:themeShade="BF"/>
+          <w:lang w:val="en-US"/>
+        </w:rPr>
+      </w:pPr>
+      <w:r>
+        <w:rPr>
+          <w:color w:val="BFBFBF" w:themeColor="background1" w:themeShade="BF"/>
           <w:lang w:val="en-US"/>
         </w:rPr>
         <w:t>-</w:t>
       </w:r>
       <w:r>
         <w:rPr>
-          <w:color w:val="666699"/>
+          <w:color w:val="BFBFBF" w:themeColor="background1" w:themeShade="BF"/>
           <w:lang w:val="en-US"/>
         </w:rPr>
         <w:t xml:space="preserve"> Add data replacement versus specialization</w:t>
@@ -1142,13 +1140,13 @@
     <w:p>
       <w:pPr>
         <w:rPr>
-          <w:color w:val="666699"/>
-          <w:lang w:val="en-US"/>
-        </w:rPr>
-      </w:pPr>
-      <w:r>
-        <w:rPr>
-          <w:color w:val="666699"/>
+          <w:color w:val="BFBFBF" w:themeColor="background1" w:themeShade="BF"/>
+          <w:lang w:val="en-US"/>
+        </w:rPr>
+      </w:pPr>
+      <w:r>
+        <w:rPr>
+          <w:color w:val="BFBFBF" w:themeColor="background1" w:themeShade="BF"/>
           <w:lang w:val="en-US"/>
         </w:rPr>
         <w:t>- More work:</w:t>
@@ -1158,13 +1156,13 @@
       <w:pPr>
         <w:ind w:left="284"/>
         <w:rPr>
-          <w:color w:val="666699"/>
-          <w:lang w:val="en-US"/>
-        </w:rPr>
-      </w:pPr>
-      <w:r>
-        <w:rPr>
-          <w:color w:val="666699"/>
+          <w:color w:val="BFBFBF" w:themeColor="background1" w:themeShade="BF"/>
+          <w:lang w:val="en-US"/>
+        </w:rPr>
+      </w:pPr>
+      <w:r>
+        <w:rPr>
+          <w:color w:val="BFBFBF" w:themeColor="background1" w:themeShade="BF"/>
           <w:lang w:val="en-US"/>
         </w:rPr>
         <w:t>- Reorient in the plan</w:t>
@@ -1174,13 +1172,13 @@
       <w:pPr>
         <w:ind w:left="284"/>
         <w:rPr>
-          <w:color w:val="666699"/>
-          <w:lang w:val="en-US"/>
-        </w:rPr>
-      </w:pPr>
-      <w:r>
-        <w:rPr>
-          <w:color w:val="666699"/>
+          <w:color w:val="BFBFBF" w:themeColor="background1" w:themeShade="BF"/>
+          <w:lang w:val="en-US"/>
+        </w:rPr>
+      </w:pPr>
+      <w:r>
+        <w:rPr>
+          <w:color w:val="BFBFBF" w:themeColor="background1" w:themeShade="BF"/>
           <w:lang w:val="en-US"/>
         </w:rPr>
         <w:t>- Read the articles</w:t>
@@ -1190,13 +1188,13 @@
       <w:pPr>
         <w:ind w:left="284"/>
         <w:rPr>
-          <w:color w:val="666699"/>
-          <w:lang w:val="en-US"/>
-        </w:rPr>
-      </w:pPr>
-      <w:r>
-        <w:rPr>
-          <w:color w:val="666699"/>
+          <w:color w:val="BFBFBF" w:themeColor="background1" w:themeShade="BF"/>
+          <w:lang w:val="en-US"/>
+        </w:rPr>
+      </w:pPr>
+      <w:r>
+        <w:rPr>
+          <w:color w:val="BFBFBF" w:themeColor="background1" w:themeShade="BF"/>
           <w:lang w:val="en-US"/>
         </w:rPr>
         <w:t>- Read the brainstorms</w:t>
@@ -1206,13 +1204,13 @@
       <w:pPr>
         <w:ind w:left="284"/>
         <w:rPr>
-          <w:color w:val="666699"/>
-          <w:lang w:val="en-US"/>
-        </w:rPr>
-      </w:pPr>
-      <w:r>
-        <w:rPr>
-          <w:color w:val="666699"/>
+          <w:color w:val="BFBFBF" w:themeColor="background1" w:themeShade="BF"/>
+          <w:lang w:val="en-US"/>
+        </w:rPr>
+      </w:pPr>
+      <w:r>
+        <w:rPr>
+          <w:color w:val="BFBFBF" w:themeColor="background1" w:themeShade="BF"/>
           <w:lang w:val="en-US"/>
         </w:rPr>
         <w:t>- Make evident changes, that are mentioned in brainstorm text</w:t>
@@ -1222,13 +1220,13 @@
       <w:pPr>
         <w:ind w:left="284"/>
         <w:rPr>
-          <w:color w:val="666699"/>
-          <w:lang w:val="en-US"/>
-        </w:rPr>
-      </w:pPr>
-      <w:r>
-        <w:rPr>
-          <w:color w:val="666699"/>
+          <w:color w:val="BFBFBF" w:themeColor="background1" w:themeShade="BF"/>
+          <w:lang w:val="en-US"/>
+        </w:rPr>
+      </w:pPr>
+      <w:r>
+        <w:rPr>
+          <w:color w:val="BFBFBF" w:themeColor="background1" w:themeShade="BF"/>
           <w:lang w:val="en-US"/>
         </w:rPr>
         <w:t>- Add missing stuff to articles, such as missing pictures</w:t>
@@ -1238,20 +1236,20 @@
       <w:pPr>
         <w:ind w:left="568"/>
         <w:rPr>
-          <w:color w:val="666699"/>
-          <w:lang w:val="en-US"/>
-        </w:rPr>
-      </w:pPr>
-      <w:r>
-        <w:rPr>
-          <w:color w:val="666699"/>
+          <w:color w:val="BFBFBF" w:themeColor="background1" w:themeShade="BF"/>
+          <w:lang w:val="en-US"/>
+        </w:rPr>
+      </w:pPr>
+      <w:r>
+        <w:rPr>
+          <w:color w:val="BFBFBF" w:themeColor="background1" w:themeShade="BF"/>
           <w:lang w:val="en-US"/>
         </w:rPr>
         <w:t>&gt;</w:t>
       </w:r>
       <w:r>
         <w:rPr>
-          <w:color w:val="666699"/>
+          <w:color w:val="BFBFBF" w:themeColor="background1" w:themeShade="BF"/>
           <w:lang w:val="en-US"/>
         </w:rPr>
         <w:t xml:space="preserve"> Split up the Specialization article already</w:t>
@@ -1262,20 +1260,20 @@
         <w:ind w:left="568"/>
         <w:rPr>
           <w:i/>
-          <w:color w:val="666699"/>
-          <w:lang w:val="en-US"/>
-        </w:rPr>
-      </w:pPr>
-      <w:r>
-        <w:rPr>
-          <w:color w:val="666699"/>
+          <w:color w:val="BFBFBF" w:themeColor="background1" w:themeShade="BF"/>
+          <w:lang w:val="en-US"/>
+        </w:rPr>
+      </w:pPr>
+      <w:r>
+        <w:rPr>
+          <w:color w:val="BFBFBF" w:themeColor="background1" w:themeShade="BF"/>
           <w:lang w:val="en-US"/>
         </w:rPr>
         <w:t>&gt;</w:t>
       </w:r>
       <w:r>
         <w:rPr>
-          <w:color w:val="666699"/>
+          <w:color w:val="BFBFBF" w:themeColor="background1" w:themeShade="BF"/>
           <w:lang w:val="en-US"/>
         </w:rPr>
         <w:t xml:space="preserve"> Changed the Interface section of Enforcing &amp; Preventing Specialization</w:t>
@@ -1285,13 +1283,13 @@
       <w:pPr>
         <w:ind w:left="1030" w:hanging="178"/>
         <w:rPr>
-          <w:color w:val="666699"/>
-          <w:lang w:val="en-US"/>
-        </w:rPr>
-      </w:pPr>
-      <w:r>
-        <w:rPr>
-          <w:color w:val="666699"/>
+          <w:color w:val="BFBFBF" w:themeColor="background1" w:themeShade="BF"/>
+          <w:lang w:val="en-US"/>
+        </w:rPr>
+      </w:pPr>
+      <w:r>
+        <w:rPr>
+          <w:color w:val="BFBFBF" w:themeColor="background1" w:themeShade="BF"/>
           <w:lang w:val="en-US"/>
         </w:rPr>
         <w:t>&gt; I also have an idea for specifying rules that apply to all sub-objects. Maybe that can be derived from the list concept.</w:t>
@@ -1301,13 +1299,13 @@
       <w:pPr>
         <w:ind w:left="284"/>
         <w:rPr>
-          <w:color w:val="666699"/>
-          <w:lang w:val="en-US"/>
-        </w:rPr>
-      </w:pPr>
-      <w:r>
-        <w:rPr>
-          <w:color w:val="666699"/>
+          <w:color w:val="BFBFBF" w:themeColor="background1" w:themeShade="BF"/>
+          <w:lang w:val="en-US"/>
+        </w:rPr>
+      </w:pPr>
+      <w:r>
+        <w:rPr>
+          <w:color w:val="BFBFBF" w:themeColor="background1" w:themeShade="BF"/>
           <w:lang w:val="en-US"/>
         </w:rPr>
         <w:t>- Set up open issue list</w:t>
@@ -1317,41 +1315,41 @@
       <w:pPr>
         <w:ind w:left="284"/>
         <w:rPr>
-          <w:color w:val="666699"/>
-          <w:lang w:val="en-US"/>
-        </w:rPr>
-      </w:pPr>
-      <w:r>
-        <w:rPr>
-          <w:color w:val="666699"/>
+          <w:color w:val="BFBFBF" w:themeColor="background1" w:themeShade="BF"/>
+          <w:lang w:val="en-US"/>
+        </w:rPr>
+      </w:pPr>
+      <w:r>
+        <w:rPr>
+          <w:color w:val="BFBFBF" w:themeColor="background1" w:themeShade="BF"/>
           <w:lang w:val="en-US"/>
         </w:rPr>
         <w:t xml:space="preserve">- </w:t>
       </w:r>
       <w:r>
         <w:rPr>
-          <w:color w:val="666699"/>
+          <w:color w:val="BFBFBF" w:themeColor="background1" w:themeShade="BF"/>
           <w:lang w:val="en-US"/>
         </w:rPr>
         <w:t xml:space="preserve">Add </w:t>
       </w:r>
       <w:r>
         <w:rPr>
-          <w:color w:val="666699"/>
+          <w:color w:val="BFBFBF" w:themeColor="background1" w:themeShade="BF"/>
           <w:lang w:val="en-US"/>
         </w:rPr>
         <w:t xml:space="preserve">one </w:t>
       </w:r>
       <w:r>
         <w:rPr>
-          <w:color w:val="666699"/>
+          <w:color w:val="BFBFBF" w:themeColor="background1" w:themeShade="BF"/>
           <w:lang w:val="en-US"/>
         </w:rPr>
         <w:t>Miscellaneous Inheritance Situation</w:t>
       </w:r>
       <w:r>
         <w:rPr>
-          <w:color w:val="666699"/>
+          <w:color w:val="BFBFBF" w:themeColor="background1" w:themeShade="BF"/>
           <w:lang w:val="en-US"/>
         </w:rPr>
         <w:t>:</w:t>
@@ -1361,13 +1359,13 @@
       <w:pPr>
         <w:ind w:left="568"/>
         <w:rPr>
-          <w:color w:val="666699"/>
-          <w:lang w:val="en-US"/>
-        </w:rPr>
-      </w:pPr>
-      <w:r>
-        <w:rPr>
-          <w:color w:val="666699"/>
+          <w:color w:val="BFBFBF" w:themeColor="background1" w:themeShade="BF"/>
+          <w:lang w:val="en-US"/>
+        </w:rPr>
+      </w:pPr>
+      <w:r>
+        <w:rPr>
+          <w:color w:val="BFBFBF" w:themeColor="background1" w:themeShade="BF"/>
           <w:lang w:val="en-US"/>
         </w:rPr>
         <w:t>- One object inheriting multiply from the same class.</w:t>
@@ -1377,41 +1375,41 @@
       <w:pPr>
         <w:ind w:left="284"/>
         <w:rPr>
-          <w:color w:val="666699"/>
-          <w:lang w:val="en-US"/>
-        </w:rPr>
-      </w:pPr>
-      <w:r>
-        <w:rPr>
-          <w:color w:val="666699"/>
+          <w:color w:val="BFBFBF" w:themeColor="background1" w:themeShade="BF"/>
+          <w:lang w:val="en-US"/>
+        </w:rPr>
+      </w:pPr>
+      <w:r>
+        <w:rPr>
+          <w:color w:val="BFBFBF" w:themeColor="background1" w:themeShade="BF"/>
           <w:lang w:val="en-US"/>
         </w:rPr>
         <w:t>- Propose solutions</w:t>
       </w:r>
       <w:r>
         <w:rPr>
-          <w:color w:val="666699"/>
+          <w:color w:val="BFBFBF" w:themeColor="background1" w:themeShade="BF"/>
           <w:lang w:val="en-US"/>
         </w:rPr>
         <w:t xml:space="preserve"> for open issues</w:t>
       </w:r>
       <w:r>
         <w:rPr>
-          <w:color w:val="666699"/>
+          <w:color w:val="BFBFBF" w:themeColor="background1" w:themeShade="BF"/>
           <w:lang w:val="en-US"/>
         </w:rPr>
         <w:t xml:space="preserve"> &amp; a</w:t>
       </w:r>
       <w:r>
         <w:rPr>
-          <w:color w:val="666699"/>
+          <w:color w:val="BFBFBF" w:themeColor="background1" w:themeShade="BF"/>
           <w:lang w:val="en-US"/>
         </w:rPr>
         <w:t xml:space="preserve">dapt articles to </w:t>
       </w:r>
       <w:r>
         <w:rPr>
-          <w:color w:val="666699"/>
+          <w:color w:val="BFBFBF" w:themeColor="background1" w:themeShade="BF"/>
           <w:lang w:val="en-US"/>
         </w:rPr>
         <w:t>them</w:t>
@@ -1421,13 +1419,13 @@
       <w:pPr>
         <w:ind w:left="568"/>
         <w:rPr>
-          <w:color w:val="666699"/>
-          <w:lang w:val="en-US"/>
-        </w:rPr>
-      </w:pPr>
-      <w:r>
-        <w:rPr>
-          <w:color w:val="666699"/>
+          <w:color w:val="BFBFBF" w:themeColor="background1" w:themeShade="BF"/>
+          <w:lang w:val="en-US"/>
+        </w:rPr>
+      </w:pPr>
+      <w:r>
+        <w:rPr>
+          <w:color w:val="BFBFBF" w:themeColor="background1" w:themeShade="BF"/>
           <w:lang w:val="en-US"/>
         </w:rPr>
         <w:t>- Deeper Specialization Structure</w:t>
@@ -1437,13 +1435,13 @@
       <w:pPr>
         <w:ind w:left="568"/>
         <w:rPr>
-          <w:color w:val="666699"/>
-          <w:lang w:val="en-US"/>
-        </w:rPr>
-      </w:pPr>
-      <w:r>
-        <w:rPr>
-          <w:color w:val="666699"/>
+          <w:color w:val="BFBFBF" w:themeColor="background1" w:themeShade="BF"/>
+          <w:lang w:val="en-US"/>
+        </w:rPr>
+      </w:pPr>
+      <w:r>
+        <w:rPr>
+          <w:color w:val="BFBFBF" w:themeColor="background1" w:themeShade="BF"/>
           <w:lang w:val="en-US"/>
         </w:rPr>
         <w:t>- Deeper Member Addition</w:t>
@@ -1453,13 +1451,13 @@
       <w:pPr>
         <w:ind w:left="284"/>
         <w:rPr>
-          <w:color w:val="666699"/>
-          <w:lang w:val="en-US"/>
-        </w:rPr>
-      </w:pPr>
-      <w:r>
-        <w:rPr>
-          <w:color w:val="666699"/>
+          <w:color w:val="BFBFBF" w:themeColor="background1" w:themeShade="BF"/>
+          <w:lang w:val="en-US"/>
+        </w:rPr>
+      </w:pPr>
+      <w:r>
+        <w:rPr>
+          <w:color w:val="BFBFBF" w:themeColor="background1" w:themeShade="BF"/>
           <w:lang w:val="en-US"/>
         </w:rPr>
         <w:t>- Deeper Specialization is now finished</w:t>
@@ -1469,13 +1467,13 @@
       <w:pPr>
         <w:ind w:left="284"/>
         <w:rPr>
-          <w:color w:val="808080"/>
-          <w:lang w:val="en-US"/>
-        </w:rPr>
-      </w:pPr>
-      <w:r>
-        <w:rPr>
-          <w:color w:val="808080"/>
+          <w:color w:val="996633"/>
+          <w:lang w:val="en-US"/>
+        </w:rPr>
+      </w:pPr>
+      <w:r>
+        <w:rPr>
+          <w:color w:val="996633"/>
           <w:lang w:val="en-US"/>
         </w:rPr>
         <w:t>- Other open issues are postponed</w:t>
@@ -1485,34 +1483,34 @@
       <w:pPr>
         <w:ind w:left="284"/>
         <w:rPr>
-          <w:color w:val="80664C"/>
-          <w:lang w:val="en-US"/>
-        </w:rPr>
-      </w:pPr>
-      <w:r>
-        <w:rPr>
-          <w:color w:val="80664C"/>
+          <w:color w:val="FFC000"/>
+          <w:lang w:val="en-US"/>
+        </w:rPr>
+      </w:pPr>
+      <w:r>
+        <w:rPr>
+          <w:color w:val="FFC000"/>
           <w:lang w:val="en-US"/>
         </w:rPr>
         <w:t>…</w:t>
       </w:r>
       <w:r>
         <w:rPr>
-          <w:color w:val="80664C"/>
+          <w:color w:val="FFC000"/>
           <w:lang w:val="en-US"/>
         </w:rPr>
         <w:t xml:space="preserve"> Write </w:t>
       </w:r>
       <w:r>
         <w:rPr>
-          <w:color w:val="80664C"/>
+          <w:color w:val="FFC000"/>
           <w:lang w:val="en-US"/>
         </w:rPr>
         <w:t xml:space="preserve">Misc </w:t>
       </w:r>
       <w:r>
         <w:rPr>
-          <w:color w:val="80664C"/>
+          <w:color w:val="FFC000"/>
           <w:lang w:val="en-US"/>
         </w:rPr>
         <w:t>Deeper Specialization Situations</w:t>
@@ -1522,13 +1520,13 @@
       <w:pPr>
         <w:ind w:left="568"/>
         <w:rPr>
-          <w:color w:val="80664C"/>
-          <w:lang w:val="en-US"/>
-        </w:rPr>
-      </w:pPr>
-      <w:r>
-        <w:rPr>
-          <w:color w:val="80664C"/>
+          <w:color w:val="FFC000"/>
+          <w:lang w:val="en-US"/>
+        </w:rPr>
+      </w:pPr>
+      <w:r>
+        <w:rPr>
+          <w:color w:val="FFC000"/>
           <w:lang w:val="en-US"/>
         </w:rPr>
         <w:t>- Deeper Additional Members in an Object - List - Object – Object situation</w:t>
@@ -1538,13 +1536,13 @@
       <w:pPr>
         <w:ind w:left="402" w:hanging="118"/>
         <w:rPr>
-          <w:color w:val="666699"/>
-          <w:lang w:val="en-US"/>
-        </w:rPr>
-      </w:pPr>
-      <w:r>
-        <w:rPr>
-          <w:color w:val="666699"/>
+          <w:color w:val="BFBFBF" w:themeColor="background1" w:themeShade="BF"/>
+          <w:lang w:val="en-US"/>
+        </w:rPr>
+      </w:pPr>
+      <w:r>
+        <w:rPr>
+          <w:color w:val="BFBFBF" w:themeColor="background1" w:themeShade="BF"/>
           <w:lang w:val="en-US"/>
         </w:rPr>
         <w:t>- Change System Inheritance:</w:t>
@@ -1554,13 +1552,13 @@
       <w:pPr>
         <w:ind w:left="568"/>
         <w:rPr>
-          <w:color w:val="666699"/>
-          <w:lang w:val="en-US"/>
-        </w:rPr>
-      </w:pPr>
-      <w:r>
-        <w:rPr>
-          <w:color w:val="666699"/>
+          <w:color w:val="BFBFBF" w:themeColor="background1" w:themeShade="BF"/>
+          <w:lang w:val="en-US"/>
+        </w:rPr>
+      </w:pPr>
+      <w:r>
+        <w:rPr>
+          <w:color w:val="BFBFBF" w:themeColor="background1" w:themeShade="BF"/>
           <w:lang w:val="en-US"/>
         </w:rPr>
         <w:t>It used to be normal object and class inheritance, but now it is changed so that you can specialize any deeper object, so that you can specialize as deep into the hierarchy as you want.</w:t>
@@ -1570,13 +1568,13 @@
       <w:pPr>
         <w:ind w:left="420" w:hanging="136"/>
         <w:rPr>
-          <w:color w:val="666699"/>
-          <w:lang w:val="en-US"/>
-        </w:rPr>
-      </w:pPr>
-      <w:r>
-        <w:rPr>
-          <w:color w:val="666699"/>
+          <w:color w:val="BFBFBF" w:themeColor="background1" w:themeShade="BF"/>
+          <w:lang w:val="en-US"/>
+        </w:rPr>
+      </w:pPr>
+      <w:r>
+        <w:rPr>
+          <w:color w:val="BFBFBF" w:themeColor="background1" w:themeShade="BF"/>
           <w:lang w:val="en-US"/>
         </w:rPr>
         <w:t>- Something to consider though, is that when a much deeper object is specialized, all the levels that lead to the deeper object will also get a specialized version.</w:t>
@@ -1586,64 +1584,29 @@
       <w:pPr>
         <w:ind w:left="568"/>
         <w:rPr>
-          <w:color w:val="666699"/>
-          <w:lang w:val="en-US"/>
-        </w:rPr>
-      </w:pPr>
-      <w:r>
-        <w:rPr>
-          <w:color w:val="666699"/>
-          <w:lang w:val="en-US"/>
-        </w:rPr>
-        <w:t>&gt;</w:t>
-      </w:r>
-      <w:r>
-        <w:rPr>
-          <w:color w:val="666699"/>
-          <w:lang w:val="en-US"/>
-        </w:rPr>
-        <w:t xml:space="preserve"> Add </w:t>
-      </w:r>
-      <w:r>
-        <w:rPr>
-          <w:color w:val="666699"/>
-          <w:lang w:val="en-US"/>
-        </w:rPr>
-        <w:t xml:space="preserve">deeper member addition example </w:t>
-      </w:r>
-      <w:r>
-        <w:rPr>
-          <w:color w:val="666699"/>
-          <w:lang w:val="en-US"/>
-        </w:rPr>
-        <w:t xml:space="preserve">with </w:t>
-      </w:r>
-      <w:r>
-        <w:rPr>
-          <w:color w:val="666699"/>
-          <w:lang w:val="en-US"/>
-        </w:rPr>
-        <w:t>a triangle in each layer</w:t>
-      </w:r>
-      <w:r>
-        <w:rPr>
-          <w:color w:val="666699"/>
-          <w:lang w:val="en-US"/>
-        </w:rPr>
-        <w:t xml:space="preserve"> in it</w:t>
+          <w:color w:val="BFBFBF" w:themeColor="background1" w:themeShade="BF"/>
+          <w:lang w:val="en-US"/>
+        </w:rPr>
+      </w:pPr>
+      <w:r>
+        <w:rPr>
+          <w:color w:val="BFBFBF" w:themeColor="background1" w:themeShade="BF"/>
+          <w:lang w:val="en-US"/>
+        </w:rPr>
+        <w:t>&gt; Add deeper member addition example with a triangle in each layer in it</w:t>
       </w:r>
     </w:p>
     <w:p>
       <w:pPr>
         <w:ind w:left="852"/>
         <w:rPr>
-          <w:color w:val="666699"/>
-          <w:lang w:val="en-US"/>
-        </w:rPr>
-      </w:pPr>
-      <w:r>
-        <w:rPr>
-          <w:color w:val="666699"/>
+          <w:color w:val="BFBFBF" w:themeColor="background1" w:themeShade="BF"/>
+          <w:lang w:val="en-US"/>
+        </w:rPr>
+      </w:pPr>
+      <w:r>
+        <w:rPr>
+          <w:color w:val="BFBFBF" w:themeColor="background1" w:themeShade="BF"/>
           <w:lang w:val="en-US"/>
         </w:rPr>
         <w:t>- In Misc Deeper Specialization Situations</w:t>
@@ -1653,13 +1616,13 @@
       <w:pPr>
         <w:ind w:left="1136"/>
         <w:rPr>
-          <w:color w:val="666699"/>
-          <w:lang w:val="en-US"/>
-        </w:rPr>
-      </w:pPr>
-      <w:r>
-        <w:rPr>
-          <w:color w:val="666699"/>
+          <w:color w:val="BFBFBF" w:themeColor="background1" w:themeShade="BF"/>
+          <w:lang w:val="en-US"/>
+        </w:rPr>
+      </w:pPr>
+      <w:r>
+        <w:rPr>
+          <w:color w:val="BFBFBF" w:themeColor="background1" w:themeShade="BF"/>
           <w:lang w:val="en-US"/>
         </w:rPr>
         <w:t>&gt; Removed this article degrading it to an idea</w:t>
@@ -1669,13 +1632,13 @@
       <w:pPr>
         <w:ind w:left="852"/>
         <w:rPr>
-          <w:color w:val="666699"/>
-          <w:lang w:val="en-US"/>
-        </w:rPr>
-      </w:pPr>
-      <w:r>
-        <w:rPr>
-          <w:color w:val="666699"/>
+          <w:color w:val="BFBFBF" w:themeColor="background1" w:themeShade="BF"/>
+          <w:lang w:val="en-US"/>
+        </w:rPr>
+      </w:pPr>
+      <w:r>
+        <w:rPr>
+          <w:color w:val="BFBFBF" w:themeColor="background1" w:themeShade="BF"/>
           <w:lang w:val="en-US"/>
         </w:rPr>
         <w:t>- And in Deeper Specialization, Deeper Member Addition.</w:t>
@@ -1685,13 +1648,13 @@
       <w:pPr>
         <w:ind w:left="852"/>
         <w:rPr>
-          <w:color w:val="666699"/>
-          <w:lang w:val="en-US"/>
-        </w:rPr>
-      </w:pPr>
-      <w:r>
-        <w:rPr>
-          <w:color w:val="666699"/>
+          <w:color w:val="BFBFBF" w:themeColor="background1" w:themeShade="BF"/>
+          <w:lang w:val="en-US"/>
+        </w:rPr>
+      </w:pPr>
+      <w:r>
+        <w:rPr>
+          <w:color w:val="BFBFBF" w:themeColor="background1" w:themeShade="BF"/>
           <w:lang w:val="en-US"/>
         </w:rPr>
         <w:t>- And in System Inheritance</w:t>
@@ -1701,13 +1664,13 @@
       <w:pPr>
         <w:ind w:left="1136"/>
         <w:rPr>
-          <w:color w:val="666699"/>
-          <w:lang w:val="en-US"/>
-        </w:rPr>
-      </w:pPr>
-      <w:r>
-        <w:rPr>
-          <w:color w:val="666699"/>
+          <w:color w:val="BFBFBF" w:themeColor="background1" w:themeShade="BF"/>
+          <w:lang w:val="en-US"/>
+        </w:rPr>
+      </w:pPr>
+      <w:r>
+        <w:rPr>
+          <w:color w:val="BFBFBF" w:themeColor="background1" w:themeShade="BF"/>
           <w:lang w:val="en-US"/>
         </w:rPr>
         <w:t>&gt; Left a remark in it about specializing each layer, and referred to the Deeper Specialization article.</w:t>
@@ -1717,13 +1680,13 @@
       <w:pPr>
         <w:ind w:left="568"/>
         <w:rPr>
-          <w:color w:val="666699"/>
-          <w:lang w:val="en-US"/>
-        </w:rPr>
-      </w:pPr>
-      <w:r>
-        <w:rPr>
-          <w:color w:val="666699"/>
+          <w:color w:val="BFBFBF" w:themeColor="background1" w:themeShade="BF"/>
+          <w:lang w:val="en-US"/>
+        </w:rPr>
+      </w:pPr>
+      <w:r>
+        <w:rPr>
+          <w:color w:val="BFBFBF" w:themeColor="background1" w:themeShade="BF"/>
           <w:lang w:val="en-US"/>
         </w:rPr>
         <w:t>- Postpone the other deeper specialization situations</w:t>
@@ -1733,20 +1696,20 @@
       <w:pPr>
         <w:ind w:left="140" w:hanging="140"/>
         <w:rPr>
-          <w:color w:val="666699"/>
-          <w:lang w:val="en-US"/>
-        </w:rPr>
-      </w:pPr>
-      <w:r>
-        <w:rPr>
-          <w:color w:val="666699"/>
+          <w:color w:val="BFBFBF" w:themeColor="background1" w:themeShade="BF"/>
+          <w:lang w:val="en-US"/>
+        </w:rPr>
+      </w:pPr>
+      <w:r>
+        <w:rPr>
+          <w:color w:val="BFBFBF" w:themeColor="background1" w:themeShade="BF"/>
           <w:lang w:val="en-US"/>
         </w:rPr>
         <w:t>-</w:t>
       </w:r>
       <w:r>
         <w:rPr>
-          <w:color w:val="666699"/>
+          <w:color w:val="BFBFBF" w:themeColor="background1" w:themeShade="BF"/>
           <w:lang w:val="en-US"/>
         </w:rPr>
         <w:t xml:space="preserve"> Wrap up:</w:t>
@@ -1756,13 +1719,13 @@
       <w:pPr>
         <w:ind w:left="424" w:hanging="140"/>
         <w:rPr>
-          <w:color w:val="666699"/>
-          <w:lang w:val="en-US"/>
-        </w:rPr>
-      </w:pPr>
-      <w:r>
-        <w:rPr>
-          <w:color w:val="666699"/>
+          <w:color w:val="BFBFBF" w:themeColor="background1" w:themeShade="BF"/>
+          <w:lang w:val="en-US"/>
+        </w:rPr>
+      </w:pPr>
+      <w:r>
+        <w:rPr>
+          <w:color w:val="BFBFBF" w:themeColor="background1" w:themeShade="BF"/>
           <w:lang w:val="en-US"/>
         </w:rPr>
         <w:t>- Change reference to Deeper Specialization in System Inheritance to a reference to Even Deeper Member Addition.</w:t>
@@ -1772,20 +1735,20 @@
       <w:pPr>
         <w:ind w:left="424" w:hanging="140"/>
         <w:rPr>
-          <w:color w:val="666699"/>
-          <w:lang w:val="en-US"/>
-        </w:rPr>
-      </w:pPr>
-      <w:r>
-        <w:rPr>
-          <w:color w:val="666699"/>
+          <w:color w:val="BFBFBF" w:themeColor="background1" w:themeShade="BF"/>
+          <w:lang w:val="en-US"/>
+        </w:rPr>
+      </w:pPr>
+      <w:r>
+        <w:rPr>
+          <w:color w:val="BFBFBF" w:themeColor="background1" w:themeShade="BF"/>
           <w:lang w:val="en-US"/>
         </w:rPr>
         <w:t>-</w:t>
       </w:r>
       <w:r>
         <w:rPr>
-          <w:color w:val="666699"/>
+          <w:color w:val="BFBFBF" w:themeColor="background1" w:themeShade="BF"/>
           <w:lang w:val="en-US"/>
         </w:rPr>
         <w:t xml:space="preserve"> Split up into more articles</w:t>
@@ -1795,13 +1758,13 @@
       <w:pPr>
         <w:ind w:left="704" w:hanging="140"/>
         <w:rPr>
-          <w:color w:val="666699"/>
-          <w:lang w:val="en-US"/>
-        </w:rPr>
-      </w:pPr>
-      <w:r>
-        <w:rPr>
-          <w:color w:val="666699"/>
+          <w:color w:val="BFBFBF" w:themeColor="background1" w:themeShade="BF"/>
+          <w:lang w:val="en-US"/>
+        </w:rPr>
+      </w:pPr>
+      <w:r>
+        <w:rPr>
+          <w:color w:val="BFBFBF" w:themeColor="background1" w:themeShade="BF"/>
           <w:lang w:val="en-US"/>
         </w:rPr>
         <w:t>&gt; I create a lot more articles this way</w:t>
@@ -1811,13 +1774,13 @@
       <w:pPr>
         <w:ind w:left="704" w:hanging="140"/>
         <w:rPr>
-          <w:color w:val="666699"/>
-          <w:lang w:val="en-US"/>
-        </w:rPr>
-      </w:pPr>
-      <w:r>
-        <w:rPr>
-          <w:color w:val="666699"/>
+          <w:color w:val="BFBFBF" w:themeColor="background1" w:themeShade="BF"/>
+          <w:lang w:val="en-US"/>
+        </w:rPr>
+      </w:pPr>
+      <w:r>
+        <w:rPr>
+          <w:color w:val="BFBFBF" w:themeColor="background1" w:themeShade="BF"/>
           <w:lang w:val="en-US"/>
         </w:rPr>
         <w:t>&gt; I split up the following:</w:t>
@@ -1827,29 +1790,31 @@
       <w:pPr>
         <w:ind w:left="992" w:hanging="140"/>
         <w:rPr>
-          <w:color w:val="666699"/>
-          <w:lang w:val="en-US"/>
-        </w:rPr>
-      </w:pPr>
-      <w:r>
-        <w:rPr>
-          <w:color w:val="666699"/>
+          <w:color w:val="BFBFBF" w:themeColor="background1" w:themeShade="BF"/>
+          <w:lang w:val="en-US"/>
+        </w:rPr>
+      </w:pPr>
+      <w:r>
+        <w:rPr>
+          <w:color w:val="BFBFBF" w:themeColor="background1" w:themeShade="BF"/>
           <w:lang w:val="en-US"/>
         </w:rPr>
         <w:t>- Main Concepts</w:t>
       </w:r>
+      <w:bookmarkStart w:id="0" w:name="_GoBack"/>
+      <w:bookmarkEnd w:id="0"/>
     </w:p>
     <w:p>
       <w:pPr>
         <w:ind w:left="992" w:hanging="140"/>
         <w:rPr>
-          <w:color w:val="666699"/>
-          <w:lang w:val="en-US"/>
-        </w:rPr>
-      </w:pPr>
-      <w:r>
-        <w:rPr>
-          <w:color w:val="666699"/>
+          <w:color w:val="BFBFBF" w:themeColor="background1" w:themeShade="BF"/>
+          <w:lang w:val="en-US"/>
+        </w:rPr>
+      </w:pPr>
+      <w:r>
+        <w:rPr>
+          <w:color w:val="BFBFBF" w:themeColor="background1" w:themeShade="BF"/>
           <w:lang w:val="en-US"/>
         </w:rPr>
         <w:t>- Altering the Member Set</w:t>
@@ -1859,59 +1824,45 @@
       <w:pPr>
         <w:ind w:left="992" w:hanging="140"/>
         <w:rPr>
-          <w:color w:val="666699"/>
-          <w:lang w:val="en-US"/>
-        </w:rPr>
-      </w:pPr>
-      <w:r>
-        <w:rPr>
-          <w:color w:val="666699"/>
-          <w:lang w:val="en-US"/>
-        </w:rPr>
-        <w:t xml:space="preserve">- </w:t>
-      </w:r>
-      <w:r>
-        <w:rPr>
-          <w:color w:val="666699"/>
-          <w:lang w:val="en-US"/>
-        </w:rPr>
-        <w:t>Altering Command Implementations</w:t>
+          <w:color w:val="BFBFBF" w:themeColor="background1" w:themeShade="BF"/>
+          <w:lang w:val="en-US"/>
+        </w:rPr>
+      </w:pPr>
+      <w:r>
+        <w:rPr>
+          <w:color w:val="BFBFBF" w:themeColor="background1" w:themeShade="BF"/>
+          <w:lang w:val="en-US"/>
+        </w:rPr>
+        <w:t>- Altering Command Implementations</w:t>
       </w:r>
     </w:p>
     <w:p>
       <w:pPr>
         <w:ind w:left="704" w:hanging="140"/>
         <w:rPr>
-          <w:color w:val="666699"/>
-          <w:lang w:val="en-US"/>
-        </w:rPr>
-      </w:pPr>
-      <w:r>
-        <w:rPr>
-          <w:color w:val="666699"/>
-          <w:lang w:val="en-US"/>
-        </w:rPr>
-        <w:t>&gt;</w:t>
-      </w:r>
-      <w:r>
-        <w:rPr>
-          <w:color w:val="666699"/>
-          <w:lang w:val="en-US"/>
-        </w:rPr>
-        <w:t xml:space="preserve"> but I did not split up the following ones:</w:t>
+          <w:color w:val="BFBFBF" w:themeColor="background1" w:themeShade="BF"/>
+          <w:lang w:val="en-US"/>
+        </w:rPr>
+      </w:pPr>
+      <w:r>
+        <w:rPr>
+          <w:color w:val="BFBFBF" w:themeColor="background1" w:themeShade="BF"/>
+          <w:lang w:val="en-US"/>
+        </w:rPr>
+        <w:t>&gt; but I did not split up the following ones:</w:t>
       </w:r>
     </w:p>
     <w:p>
       <w:pPr>
         <w:ind w:left="992" w:hanging="140"/>
         <w:rPr>
-          <w:color w:val="666699"/>
-          <w:lang w:val="en-US"/>
-        </w:rPr>
-      </w:pPr>
-      <w:r>
-        <w:rPr>
-          <w:color w:val="666699"/>
+          <w:color w:val="BFBFBF" w:themeColor="background1" w:themeShade="BF"/>
+          <w:lang w:val="en-US"/>
+        </w:rPr>
+      </w:pPr>
+      <w:r>
+        <w:rPr>
+          <w:color w:val="BFBFBF" w:themeColor="background1" w:themeShade="BF"/>
           <w:lang w:val="en-US"/>
         </w:rPr>
         <w:t>Enforcing &amp; Preventing Specialization</w:t>
@@ -1921,13 +1872,13 @@
       <w:pPr>
         <w:ind w:left="992" w:hanging="140"/>
         <w:rPr>
-          <w:color w:val="666699"/>
-          <w:lang w:val="en-US"/>
-        </w:rPr>
-      </w:pPr>
-      <w:r>
-        <w:rPr>
-          <w:color w:val="666699"/>
+          <w:color w:val="BFBFBF" w:themeColor="background1" w:themeShade="BF"/>
+          <w:lang w:val="en-US"/>
+        </w:rPr>
+      </w:pPr>
+      <w:r>
+        <w:rPr>
+          <w:color w:val="BFBFBF" w:themeColor="background1" w:themeShade="BF"/>
           <w:lang w:val="en-US"/>
         </w:rPr>
         <w:t>Deeper Specialization</w:t>
@@ -1937,13 +1888,13 @@
       <w:pPr>
         <w:ind w:left="424" w:hanging="140"/>
         <w:rPr>
-          <w:color w:val="666699"/>
-          <w:lang w:val="en-US"/>
-        </w:rPr>
-      </w:pPr>
-      <w:r>
-        <w:rPr>
-          <w:color w:val="666699"/>
+          <w:color w:val="BFBFBF" w:themeColor="background1" w:themeShade="BF"/>
+          <w:lang w:val="en-US"/>
+        </w:rPr>
+      </w:pPr>
+      <w:r>
+        <w:rPr>
+          <w:color w:val="BFBFBF" w:themeColor="background1" w:themeShade="BF"/>
           <w:lang w:val="en-US"/>
         </w:rPr>
         <w:t>- Cross out</w:t>
@@ -1953,13 +1904,13 @@
       <w:pPr>
         <w:ind w:left="708" w:hanging="140"/>
         <w:rPr>
-          <w:color w:val="666699"/>
-          <w:lang w:val="en-US"/>
-        </w:rPr>
-      </w:pPr>
-      <w:r>
-        <w:rPr>
-          <w:color w:val="666699"/>
+          <w:color w:val="BFBFBF" w:themeColor="background1" w:themeShade="BF"/>
+          <w:lang w:val="en-US"/>
+        </w:rPr>
+      </w:pPr>
+      <w:r>
+        <w:rPr>
+          <w:color w:val="BFBFBF" w:themeColor="background1" w:themeShade="BF"/>
           <w:lang w:val="en-US"/>
         </w:rPr>
         <w:t>- Ideas document in chapter</w:t>
@@ -1969,13 +1920,13 @@
       <w:pPr>
         <w:ind w:left="708" w:hanging="140"/>
         <w:rPr>
-          <w:color w:val="666699"/>
-          <w:lang w:val="en-US"/>
-        </w:rPr>
-      </w:pPr>
-      <w:r>
-        <w:rPr>
-          <w:color w:val="666699"/>
+          <w:color w:val="BFBFBF" w:themeColor="background1" w:themeShade="BF"/>
+          <w:lang w:val="en-US"/>
+        </w:rPr>
+      </w:pPr>
+      <w:r>
+        <w:rPr>
+          <w:color w:val="BFBFBF" w:themeColor="background1" w:themeShade="BF"/>
           <w:lang w:val="en-US"/>
         </w:rPr>
         <w:t>- Ideas in this project documentation</w:t>
@@ -1985,13 +1936,13 @@
       <w:pPr>
         <w:ind w:left="284"/>
         <w:rPr>
-          <w:color w:val="666699"/>
-          <w:lang w:val="en-US"/>
-        </w:rPr>
-      </w:pPr>
-      <w:r>
-        <w:rPr>
-          <w:color w:val="666699"/>
+          <w:color w:val="BFBFBF" w:themeColor="background1" w:themeShade="BF"/>
+          <w:lang w:val="en-US"/>
+        </w:rPr>
+      </w:pPr>
+      <w:r>
+        <w:rPr>
+          <w:color w:val="BFBFBF" w:themeColor="background1" w:themeShade="BF"/>
           <w:lang w:val="en-US"/>
         </w:rPr>
         <w:t>- Consider Creator 0.9 concepts</w:t>
@@ -2001,13 +1952,13 @@
       <w:pPr>
         <w:ind w:left="568"/>
         <w:rPr>
-          <w:color w:val="666699"/>
-          <w:lang w:val="en-US"/>
-        </w:rPr>
-      </w:pPr>
-      <w:r>
-        <w:rPr>
-          <w:color w:val="666699"/>
+          <w:color w:val="BFBFBF" w:themeColor="background1" w:themeShade="BF"/>
+          <w:lang w:val="en-US"/>
+        </w:rPr>
+      </w:pPr>
+      <w:r>
+        <w:rPr>
+          <w:color w:val="BFBFBF" w:themeColor="background1" w:themeShade="BF"/>
           <w:lang w:val="en-US"/>
         </w:rPr>
         <w:t>&gt; They mostly have to do with generic user interfaces. I will not cover that here.</w:t>
@@ -2049,20 +2000,20 @@
       <w:pPr>
         <w:ind w:left="284"/>
         <w:rPr>
-          <w:color w:val="666699"/>
-          <w:lang w:val="en-US"/>
-        </w:rPr>
-      </w:pPr>
-      <w:r>
-        <w:rPr>
-          <w:color w:val="666699"/>
+          <w:color w:val="BFBFBF" w:themeColor="background1" w:themeShade="BF"/>
+          <w:lang w:val="en-US"/>
+        </w:rPr>
+      </w:pPr>
+      <w:r>
+        <w:rPr>
+          <w:color w:val="BFBFBF" w:themeColor="background1" w:themeShade="BF"/>
           <w:lang w:val="en-US"/>
         </w:rPr>
         <w:t>- And finish up</w:t>
       </w:r>
       <w:r>
         <w:rPr>
-          <w:color w:val="666699"/>
+          <w:color w:val="BFBFBF" w:themeColor="background1" w:themeShade="BF"/>
           <w:lang w:val="en-US"/>
         </w:rPr>
         <w:t xml:space="preserve"> project</w:t>
@@ -2072,13 +2023,13 @@
       <w:pPr>
         <w:ind w:left="568"/>
         <w:rPr>
-          <w:color w:val="666699"/>
-          <w:lang w:val="en-US"/>
-        </w:rPr>
-      </w:pPr>
-      <w:r>
-        <w:rPr>
-          <w:color w:val="666699"/>
+          <w:color w:val="BFBFBF" w:themeColor="background1" w:themeShade="BF"/>
+          <w:lang w:val="en-US"/>
+        </w:rPr>
+      </w:pPr>
+      <w:r>
+        <w:rPr>
+          <w:color w:val="BFBFBF" w:themeColor="background1" w:themeShade="BF"/>
           <w:lang w:val="en-US"/>
         </w:rPr>
         <w:t>- Tidy up software development plan documents</w:t>
@@ -2088,13 +2039,13 @@
       <w:pPr>
         <w:ind w:left="568"/>
         <w:rPr>
-          <w:color w:val="666699"/>
-          <w:lang w:val="en-US"/>
-        </w:rPr>
-      </w:pPr>
-      <w:r>
-        <w:rPr>
-          <w:color w:val="666699"/>
+          <w:color w:val="BFBFBF" w:themeColor="background1" w:themeShade="BF"/>
+          <w:lang w:val="en-US"/>
+        </w:rPr>
+      </w:pPr>
+      <w:r>
+        <w:rPr>
+          <w:color w:val="BFBFBF" w:themeColor="background1" w:themeShade="BF"/>
           <w:lang w:val="en-US"/>
         </w:rPr>
         <w:t>- Isolate version a version</w:t>
@@ -2104,13 +2055,13 @@
       <w:pPr>
         <w:ind w:left="568"/>
         <w:rPr>
-          <w:color w:val="666699"/>
-          <w:lang w:val="en-US"/>
-        </w:rPr>
-      </w:pPr>
-      <w:r>
-        <w:rPr>
-          <w:color w:val="666699"/>
+          <w:color w:val="BFBFBF" w:themeColor="background1" w:themeShade="BF"/>
+          <w:lang w:val="en-US"/>
+        </w:rPr>
+      </w:pPr>
+      <w:r>
+        <w:rPr>
+          <w:color w:val="BFBFBF" w:themeColor="background1" w:themeShade="BF"/>
           <w:lang w:val="en-US"/>
         </w:rPr>
         <w:t>- Make entry in project list tidy</w:t>
@@ -2120,13 +2071,13 @@
       <w:pPr>
         <w:ind w:left="568"/>
         <w:rPr>
-          <w:color w:val="666699"/>
-          <w:lang w:val="en-US"/>
-        </w:rPr>
-      </w:pPr>
-      <w:r>
-        <w:rPr>
-          <w:color w:val="666699"/>
+          <w:color w:val="BFBFBF" w:themeColor="background1" w:themeShade="BF"/>
+          <w:lang w:val="en-US"/>
+        </w:rPr>
+      </w:pPr>
+      <w:r>
+        <w:rPr>
+          <w:color w:val="BFBFBF" w:themeColor="background1" w:themeShade="BF"/>
           <w:lang w:val="en-US"/>
         </w:rPr>
         <w:t>- Update article in parent folder</w:t>
